--- a/Класс_Времени.docx
+++ b/Класс_Времени.docx
@@ -88,6 +88,7 @@
           <w:rFonts w:ascii="Times New Roman" w:hAnsi="Times New Roman" w:cs="Times New Roman"/>
           <w:b/>
           <w:sz w:val="24"/>
+          <w:lang w:val="en-US"/>
         </w:rPr>
       </w:pPr>
       <w:r>
@@ -137,6 +138,100 @@
     </w:p>
     <w:p>
       <w:pPr>
+        <w:ind w:firstLine="1276"/>
+        <w:rPr>
+          <w:rFonts w:ascii="Times New Roman" w:hAnsi="Times New Roman" w:cs="Times New Roman"/>
+          <w:sz w:val="24"/>
+        </w:rPr>
+      </w:pPr>
+      <w:r>
+        <w:rPr>
+          <w:rFonts w:ascii="Times New Roman" w:hAnsi="Times New Roman" w:cs="Times New Roman"/>
+          <w:sz w:val="24"/>
+        </w:rPr>
+        <w:t>Вход: Часы, минуты, секунды</w:t>
+      </w:r>
+    </w:p>
+    <w:p>
+      <w:pPr>
+        <w:ind w:firstLine="1276"/>
+        <w:rPr>
+          <w:rFonts w:ascii="Times New Roman" w:hAnsi="Times New Roman" w:cs="Times New Roman"/>
+          <w:sz w:val="24"/>
+        </w:rPr>
+      </w:pPr>
+      <w:r>
+        <w:rPr>
+          <w:rFonts w:ascii="Times New Roman" w:hAnsi="Times New Roman" w:cs="Times New Roman"/>
+          <w:sz w:val="24"/>
+        </w:rPr>
+        <w:t>Предусловие: Проверка корректности введенных единиц времени</w:t>
+      </w:r>
+    </w:p>
+    <w:p>
+      <w:pPr>
+        <w:ind w:firstLine="1276"/>
+        <w:rPr>
+          <w:rFonts w:ascii="Times New Roman" w:hAnsi="Times New Roman" w:cs="Times New Roman"/>
+          <w:sz w:val="24"/>
+        </w:rPr>
+      </w:pPr>
+      <w:r>
+        <w:rPr>
+          <w:rFonts w:ascii="Times New Roman" w:hAnsi="Times New Roman" w:cs="Times New Roman"/>
+          <w:sz w:val="24"/>
+        </w:rPr>
+        <w:t xml:space="preserve">Процесс: Присваивание введенных значений полям </w:t>
+      </w:r>
+    </w:p>
+    <w:p>
+      <w:pPr>
+        <w:ind w:firstLine="1276"/>
+        <w:rPr>
+          <w:rFonts w:ascii="Times New Roman" w:hAnsi="Times New Roman" w:cs="Times New Roman"/>
+          <w:sz w:val="24"/>
+        </w:rPr>
+      </w:pPr>
+      <w:r>
+        <w:rPr>
+          <w:rFonts w:ascii="Times New Roman" w:hAnsi="Times New Roman" w:cs="Times New Roman"/>
+          <w:sz w:val="24"/>
+        </w:rPr>
+        <w:t xml:space="preserve">Выход: </w:t>
+      </w:r>
+      <w:r>
+        <w:rPr>
+          <w:rFonts w:ascii="Times New Roman" w:hAnsi="Times New Roman" w:cs="Times New Roman"/>
+          <w:sz w:val="24"/>
+        </w:rPr>
+        <w:t>Значение полей</w:t>
+      </w:r>
+    </w:p>
+    <w:p>
+      <w:pPr>
+        <w:ind w:firstLine="1276"/>
+        <w:rPr>
+          <w:rFonts w:ascii="Times New Roman" w:hAnsi="Times New Roman" w:cs="Times New Roman"/>
+          <w:sz w:val="24"/>
+        </w:rPr>
+      </w:pPr>
+      <w:r>
+        <w:rPr>
+          <w:rFonts w:ascii="Times New Roman" w:hAnsi="Times New Roman" w:cs="Times New Roman"/>
+          <w:sz w:val="24"/>
+        </w:rPr>
+        <w:t>Постусловие:</w:t>
+      </w:r>
+      <w:r>
+        <w:rPr>
+          <w:rFonts w:ascii="Times New Roman" w:hAnsi="Times New Roman" w:cs="Times New Roman"/>
+          <w:sz w:val="24"/>
+        </w:rPr>
+        <w:t xml:space="preserve"> Нет</w:t>
+      </w:r>
+    </w:p>
+    <w:p>
+      <w:pPr>
         <w:rPr>
           <w:rFonts w:ascii="Times New Roman" w:hAnsi="Times New Roman" w:cs="Times New Roman"/>
           <w:b/>
@@ -155,6 +250,129 @@
     </w:p>
     <w:p>
       <w:pPr>
+        <w:ind w:firstLine="1276"/>
+        <w:rPr>
+          <w:rFonts w:ascii="Times New Roman" w:hAnsi="Times New Roman" w:cs="Times New Roman"/>
+          <w:sz w:val="24"/>
+        </w:rPr>
+      </w:pPr>
+      <w:r>
+        <w:rPr>
+          <w:rFonts w:ascii="Times New Roman" w:hAnsi="Times New Roman" w:cs="Times New Roman"/>
+          <w:sz w:val="24"/>
+        </w:rPr>
+        <w:t>Вход:</w:t>
+      </w:r>
+      <w:r>
+        <w:rPr>
+          <w:rFonts w:ascii="Times New Roman" w:hAnsi="Times New Roman" w:cs="Times New Roman"/>
+          <w:sz w:val="24"/>
+        </w:rPr>
+        <w:t xml:space="preserve"> Два объекта класса времени</w:t>
+      </w:r>
+    </w:p>
+    <w:p>
+      <w:pPr>
+        <w:ind w:firstLine="1276"/>
+        <w:rPr>
+          <w:rFonts w:ascii="Times New Roman" w:hAnsi="Times New Roman" w:cs="Times New Roman"/>
+          <w:sz w:val="24"/>
+        </w:rPr>
+      </w:pPr>
+      <w:r>
+        <w:rPr>
+          <w:rFonts w:ascii="Times New Roman" w:hAnsi="Times New Roman" w:cs="Times New Roman"/>
+          <w:sz w:val="24"/>
+        </w:rPr>
+        <w:t>Предусловие:</w:t>
+      </w:r>
+      <w:r>
+        <w:rPr>
+          <w:rFonts w:ascii="Times New Roman" w:hAnsi="Times New Roman" w:cs="Times New Roman"/>
+          <w:sz w:val="24"/>
+        </w:rPr>
+        <w:t xml:space="preserve"> Нет</w:t>
+      </w:r>
+    </w:p>
+    <w:p>
+      <w:pPr>
+        <w:ind w:firstLine="1276"/>
+        <w:rPr>
+          <w:rFonts w:ascii="Times New Roman" w:hAnsi="Times New Roman" w:cs="Times New Roman"/>
+          <w:sz w:val="24"/>
+        </w:rPr>
+      </w:pPr>
+      <w:r>
+        <w:rPr>
+          <w:rFonts w:ascii="Times New Roman" w:hAnsi="Times New Roman" w:cs="Times New Roman"/>
+          <w:sz w:val="24"/>
+        </w:rPr>
+        <w:t>Процесс:</w:t>
+      </w:r>
+      <w:r>
+        <w:rPr>
+          <w:rFonts w:ascii="Times New Roman" w:hAnsi="Times New Roman" w:cs="Times New Roman"/>
+          <w:sz w:val="24"/>
+        </w:rPr>
+        <w:t xml:space="preserve"> Сложение часов, минут и секунд</w:t>
+      </w:r>
+    </w:p>
+    <w:p>
+      <w:pPr>
+        <w:ind w:firstLine="1276"/>
+        <w:rPr>
+          <w:rFonts w:ascii="Times New Roman" w:hAnsi="Times New Roman" w:cs="Times New Roman"/>
+          <w:sz w:val="24"/>
+        </w:rPr>
+      </w:pPr>
+      <w:r>
+        <w:rPr>
+          <w:rFonts w:ascii="Times New Roman" w:hAnsi="Times New Roman" w:cs="Times New Roman"/>
+          <w:sz w:val="24"/>
+        </w:rPr>
+        <w:t>Выход:</w:t>
+      </w:r>
+      <w:r>
+        <w:rPr>
+          <w:rFonts w:ascii="Times New Roman" w:hAnsi="Times New Roman" w:cs="Times New Roman"/>
+          <w:sz w:val="24"/>
+        </w:rPr>
+        <w:t xml:space="preserve"> Объект суммы двух входящих объектов</w:t>
+      </w:r>
+    </w:p>
+    <w:p>
+      <w:pPr>
+        <w:ind w:firstLine="1276"/>
+        <w:rPr>
+          <w:rFonts w:ascii="Times New Roman" w:hAnsi="Times New Roman" w:cs="Times New Roman"/>
+          <w:sz w:val="24"/>
+        </w:rPr>
+      </w:pPr>
+      <w:r>
+        <w:rPr>
+          <w:rFonts w:ascii="Times New Roman" w:hAnsi="Times New Roman" w:cs="Times New Roman"/>
+          <w:sz w:val="24"/>
+        </w:rPr>
+        <w:t>Постусловие:</w:t>
+      </w:r>
+      <w:r>
+        <w:rPr>
+          <w:rFonts w:ascii="Times New Roman" w:hAnsi="Times New Roman" w:cs="Times New Roman"/>
+          <w:b/>
+          <w:sz w:val="24"/>
+        </w:rPr>
+        <w:t xml:space="preserve"> </w:t>
+      </w:r>
+      <w:r>
+        <w:rPr>
+          <w:rFonts w:ascii="Times New Roman" w:hAnsi="Times New Roman" w:cs="Times New Roman"/>
+          <w:sz w:val="24"/>
+        </w:rPr>
+        <w:t>Нет</w:t>
+      </w:r>
+    </w:p>
+    <w:p>
+      <w:pPr>
         <w:rPr>
           <w:rFonts w:ascii="Times New Roman" w:hAnsi="Times New Roman" w:cs="Times New Roman"/>
           <w:b/>
@@ -173,6 +391,150 @@
     </w:p>
     <w:p>
       <w:pPr>
+        <w:ind w:firstLine="1276"/>
+        <w:rPr>
+          <w:rFonts w:ascii="Times New Roman" w:hAnsi="Times New Roman" w:cs="Times New Roman"/>
+          <w:sz w:val="24"/>
+        </w:rPr>
+      </w:pPr>
+      <w:r>
+        <w:rPr>
+          <w:rFonts w:ascii="Times New Roman" w:hAnsi="Times New Roman" w:cs="Times New Roman"/>
+          <w:sz w:val="24"/>
+        </w:rPr>
+        <w:t>Вход:</w:t>
+      </w:r>
+      <w:r>
+        <w:rPr>
+          <w:rFonts w:ascii="Times New Roman" w:hAnsi="Times New Roman" w:cs="Times New Roman"/>
+          <w:sz w:val="24"/>
+        </w:rPr>
+        <w:t xml:space="preserve"> </w:t>
+      </w:r>
+      <w:r>
+        <w:rPr>
+          <w:rFonts w:ascii="Times New Roman" w:hAnsi="Times New Roman" w:cs="Times New Roman"/>
+          <w:sz w:val="24"/>
+        </w:rPr>
+        <w:t>Два объекта класса времени</w:t>
+      </w:r>
+    </w:p>
+    <w:p>
+      <w:pPr>
+        <w:ind w:firstLine="1276"/>
+        <w:rPr>
+          <w:rFonts w:ascii="Times New Roman" w:hAnsi="Times New Roman" w:cs="Times New Roman"/>
+          <w:sz w:val="24"/>
+        </w:rPr>
+      </w:pPr>
+      <w:r>
+        <w:rPr>
+          <w:rFonts w:ascii="Times New Roman" w:hAnsi="Times New Roman" w:cs="Times New Roman"/>
+          <w:sz w:val="24"/>
+        </w:rPr>
+        <w:t>Предусловие:</w:t>
+      </w:r>
+      <w:r>
+        <w:rPr>
+          <w:rFonts w:ascii="Times New Roman" w:hAnsi="Times New Roman" w:cs="Times New Roman"/>
+          <w:sz w:val="24"/>
+        </w:rPr>
+        <w:t xml:space="preserve"> Часы, минуты и секунды второго объекта </w:t>
+      </w:r>
+      <w:r>
+        <w:rPr>
+          <w:rFonts w:ascii="Times New Roman" w:hAnsi="Times New Roman" w:cs="Times New Roman"/>
+          <w:sz w:val="24"/>
+        </w:rPr>
+        <w:t xml:space="preserve">&lt; </w:t>
+      </w:r>
+      <w:r>
+        <w:rPr>
+          <w:rFonts w:ascii="Times New Roman" w:hAnsi="Times New Roman" w:cs="Times New Roman"/>
+          <w:sz w:val="24"/>
+        </w:rPr>
+        <w:t>первого</w:t>
+      </w:r>
+    </w:p>
+    <w:p>
+      <w:pPr>
+        <w:ind w:firstLine="1276"/>
+        <w:rPr>
+          <w:rFonts w:ascii="Times New Roman" w:hAnsi="Times New Roman" w:cs="Times New Roman"/>
+          <w:sz w:val="24"/>
+        </w:rPr>
+      </w:pPr>
+      <w:r>
+        <w:rPr>
+          <w:rFonts w:ascii="Times New Roman" w:hAnsi="Times New Roman" w:cs="Times New Roman"/>
+          <w:sz w:val="24"/>
+        </w:rPr>
+        <w:t>Процесс:</w:t>
+      </w:r>
+      <w:r>
+        <w:rPr>
+          <w:rFonts w:ascii="Times New Roman" w:hAnsi="Times New Roman" w:cs="Times New Roman"/>
+          <w:sz w:val="24"/>
+        </w:rPr>
+        <w:t xml:space="preserve"> Вычитание часов, минут и секунд</w:t>
+      </w:r>
+    </w:p>
+    <w:p>
+      <w:pPr>
+        <w:ind w:firstLine="1276"/>
+        <w:rPr>
+          <w:rFonts w:ascii="Times New Roman" w:hAnsi="Times New Roman" w:cs="Times New Roman"/>
+          <w:sz w:val="24"/>
+        </w:rPr>
+      </w:pPr>
+      <w:r>
+        <w:rPr>
+          <w:rFonts w:ascii="Times New Roman" w:hAnsi="Times New Roman" w:cs="Times New Roman"/>
+          <w:sz w:val="24"/>
+        </w:rPr>
+        <w:t>Выход:</w:t>
+      </w:r>
+      <w:r>
+        <w:rPr>
+          <w:rFonts w:ascii="Times New Roman" w:hAnsi="Times New Roman" w:cs="Times New Roman"/>
+          <w:sz w:val="24"/>
+        </w:rPr>
+        <w:t xml:space="preserve"> Объект разности двух объектов</w:t>
+      </w:r>
+    </w:p>
+    <w:p>
+      <w:pPr>
+        <w:ind w:firstLine="1276"/>
+        <w:rPr>
+          <w:rFonts w:ascii="Times New Roman" w:hAnsi="Times New Roman" w:cs="Times New Roman"/>
+          <w:sz w:val="24"/>
+        </w:rPr>
+      </w:pPr>
+      <w:r>
+        <w:rPr>
+          <w:rFonts w:ascii="Times New Roman" w:hAnsi="Times New Roman" w:cs="Times New Roman"/>
+          <w:sz w:val="24"/>
+        </w:rPr>
+        <w:t>Постусловие:</w:t>
+      </w:r>
+      <w:r>
+        <w:rPr>
+          <w:rFonts w:ascii="Times New Roman" w:hAnsi="Times New Roman" w:cs="Times New Roman"/>
+          <w:b/>
+          <w:sz w:val="24"/>
+        </w:rPr>
+        <w:t xml:space="preserve"> </w:t>
+      </w:r>
+      <w:r>
+        <w:rPr>
+          <w:rFonts w:ascii="Times New Roman" w:hAnsi="Times New Roman" w:cs="Times New Roman"/>
+          <w:sz w:val="24"/>
+        </w:rPr>
+        <w:t xml:space="preserve">Нет </w:t>
+      </w:r>
+    </w:p>
+    <w:p>
+      <w:pPr>
         <w:rPr>
           <w:rFonts w:ascii="Times New Roman" w:hAnsi="Times New Roman" w:cs="Times New Roman"/>
           <w:b/>
@@ -191,6 +553,122 @@
     </w:p>
     <w:p>
       <w:pPr>
+        <w:ind w:firstLine="1276"/>
+        <w:rPr>
+          <w:rFonts w:ascii="Times New Roman" w:hAnsi="Times New Roman" w:cs="Times New Roman"/>
+          <w:sz w:val="24"/>
+        </w:rPr>
+      </w:pPr>
+      <w:r>
+        <w:rPr>
+          <w:rFonts w:ascii="Times New Roman" w:hAnsi="Times New Roman" w:cs="Times New Roman"/>
+          <w:sz w:val="24"/>
+        </w:rPr>
+        <w:t>Вход:</w:t>
+      </w:r>
+      <w:r>
+        <w:rPr>
+          <w:rFonts w:ascii="Times New Roman" w:hAnsi="Times New Roman" w:cs="Times New Roman"/>
+          <w:sz w:val="24"/>
+        </w:rPr>
+        <w:t xml:space="preserve"> Кол-во часов</w:t>
+      </w:r>
+    </w:p>
+    <w:p>
+      <w:pPr>
+        <w:ind w:firstLine="1276"/>
+        <w:rPr>
+          <w:rFonts w:ascii="Times New Roman" w:hAnsi="Times New Roman" w:cs="Times New Roman"/>
+          <w:sz w:val="24"/>
+        </w:rPr>
+      </w:pPr>
+      <w:r>
+        <w:rPr>
+          <w:rFonts w:ascii="Times New Roman" w:hAnsi="Times New Roman" w:cs="Times New Roman"/>
+          <w:sz w:val="24"/>
+        </w:rPr>
+        <w:t>Предусловие:</w:t>
+      </w:r>
+      <w:r>
+        <w:rPr>
+          <w:rFonts w:ascii="Times New Roman" w:hAnsi="Times New Roman" w:cs="Times New Roman"/>
+          <w:sz w:val="24"/>
+        </w:rPr>
+        <w:t xml:space="preserve"> Нет</w:t>
+      </w:r>
+    </w:p>
+    <w:p>
+      <w:pPr>
+        <w:ind w:firstLine="1276"/>
+        <w:rPr>
+          <w:rFonts w:ascii="Times New Roman" w:hAnsi="Times New Roman" w:cs="Times New Roman"/>
+          <w:sz w:val="24"/>
+        </w:rPr>
+      </w:pPr>
+      <w:r>
+        <w:rPr>
+          <w:rFonts w:ascii="Times New Roman" w:hAnsi="Times New Roman" w:cs="Times New Roman"/>
+          <w:sz w:val="24"/>
+        </w:rPr>
+        <w:t>Процесс:</w:t>
+      </w:r>
+      <w:r>
+        <w:rPr>
+          <w:rFonts w:ascii="Times New Roman" w:hAnsi="Times New Roman" w:cs="Times New Roman"/>
+          <w:sz w:val="24"/>
+        </w:rPr>
+        <w:t xml:space="preserve"> Прибавление часов к полю часов объекта</w:t>
+      </w:r>
+    </w:p>
+    <w:p>
+      <w:pPr>
+        <w:ind w:firstLine="1276"/>
+        <w:rPr>
+          <w:rFonts w:ascii="Times New Roman" w:hAnsi="Times New Roman" w:cs="Times New Roman"/>
+          <w:sz w:val="24"/>
+        </w:rPr>
+      </w:pPr>
+      <w:r>
+        <w:rPr>
+          <w:rFonts w:ascii="Times New Roman" w:hAnsi="Times New Roman" w:cs="Times New Roman"/>
+          <w:sz w:val="24"/>
+        </w:rPr>
+        <w:t>Выход:</w:t>
+      </w:r>
+      <w:r>
+        <w:rPr>
+          <w:rFonts w:ascii="Times New Roman" w:hAnsi="Times New Roman" w:cs="Times New Roman"/>
+          <w:sz w:val="24"/>
+        </w:rPr>
+        <w:t xml:space="preserve"> Нет</w:t>
+      </w:r>
+    </w:p>
+    <w:p>
+      <w:pPr>
+        <w:ind w:firstLine="1276"/>
+        <w:rPr>
+          <w:rFonts w:ascii="Times New Roman" w:hAnsi="Times New Roman" w:cs="Times New Roman"/>
+          <w:sz w:val="24"/>
+        </w:rPr>
+      </w:pPr>
+      <w:r>
+        <w:rPr>
+          <w:rFonts w:ascii="Times New Roman" w:hAnsi="Times New Roman" w:cs="Times New Roman"/>
+          <w:sz w:val="24"/>
+        </w:rPr>
+        <w:lastRenderedPageBreak/>
+        <w:t>Постусловие:</w:t>
+      </w:r>
+      <w:r>
+        <w:rPr>
+          <w:rFonts w:ascii="Times New Roman" w:hAnsi="Times New Roman" w:cs="Times New Roman"/>
+          <w:sz w:val="24"/>
+        </w:rPr>
+        <w:t xml:space="preserve"> Нет</w:t>
+      </w:r>
+    </w:p>
+    <w:p>
+      <w:pPr>
         <w:rPr>
           <w:rFonts w:ascii="Times New Roman" w:hAnsi="Times New Roman" w:cs="Times New Roman"/>
           <w:b/>
@@ -209,6 +687,121 @@
     </w:p>
     <w:p>
       <w:pPr>
+        <w:ind w:firstLine="1276"/>
+        <w:rPr>
+          <w:rFonts w:ascii="Times New Roman" w:hAnsi="Times New Roman" w:cs="Times New Roman"/>
+          <w:sz w:val="24"/>
+        </w:rPr>
+      </w:pPr>
+      <w:r>
+        <w:rPr>
+          <w:rFonts w:ascii="Times New Roman" w:hAnsi="Times New Roman" w:cs="Times New Roman"/>
+          <w:sz w:val="24"/>
+        </w:rPr>
+        <w:t>Вход:</w:t>
+      </w:r>
+      <w:r>
+        <w:rPr>
+          <w:rFonts w:ascii="Times New Roman" w:hAnsi="Times New Roman" w:cs="Times New Roman"/>
+          <w:sz w:val="24"/>
+        </w:rPr>
+        <w:t xml:space="preserve"> Кол-во минут</w:t>
+      </w:r>
+    </w:p>
+    <w:p>
+      <w:pPr>
+        <w:ind w:firstLine="1276"/>
+        <w:rPr>
+          <w:rFonts w:ascii="Times New Roman" w:hAnsi="Times New Roman" w:cs="Times New Roman"/>
+          <w:sz w:val="24"/>
+        </w:rPr>
+      </w:pPr>
+      <w:r>
+        <w:rPr>
+          <w:rFonts w:ascii="Times New Roman" w:hAnsi="Times New Roman" w:cs="Times New Roman"/>
+          <w:sz w:val="24"/>
+        </w:rPr>
+        <w:t>Предусловие:</w:t>
+      </w:r>
+      <w:r>
+        <w:rPr>
+          <w:rFonts w:ascii="Times New Roman" w:hAnsi="Times New Roman" w:cs="Times New Roman"/>
+          <w:sz w:val="24"/>
+        </w:rPr>
+        <w:t xml:space="preserve"> Нет</w:t>
+      </w:r>
+    </w:p>
+    <w:p>
+      <w:pPr>
+        <w:ind w:firstLine="1276"/>
+        <w:rPr>
+          <w:rFonts w:ascii="Times New Roman" w:hAnsi="Times New Roman" w:cs="Times New Roman"/>
+          <w:sz w:val="24"/>
+        </w:rPr>
+      </w:pPr>
+      <w:r>
+        <w:rPr>
+          <w:rFonts w:ascii="Times New Roman" w:hAnsi="Times New Roman" w:cs="Times New Roman"/>
+          <w:sz w:val="24"/>
+        </w:rPr>
+        <w:t>Процесс:</w:t>
+      </w:r>
+      <w:r>
+        <w:rPr>
+          <w:rFonts w:ascii="Times New Roman" w:hAnsi="Times New Roman" w:cs="Times New Roman"/>
+          <w:sz w:val="24"/>
+        </w:rPr>
+        <w:t xml:space="preserve"> Прибавление минут к полю минут объекта</w:t>
+      </w:r>
+    </w:p>
+    <w:p>
+      <w:pPr>
+        <w:ind w:firstLine="1276"/>
+        <w:rPr>
+          <w:rFonts w:ascii="Times New Roman" w:hAnsi="Times New Roman" w:cs="Times New Roman"/>
+          <w:sz w:val="24"/>
+        </w:rPr>
+      </w:pPr>
+      <w:r>
+        <w:rPr>
+          <w:rFonts w:ascii="Times New Roman" w:hAnsi="Times New Roman" w:cs="Times New Roman"/>
+          <w:sz w:val="24"/>
+        </w:rPr>
+        <w:t>Выход:</w:t>
+      </w:r>
+      <w:r>
+        <w:rPr>
+          <w:rFonts w:ascii="Times New Roman" w:hAnsi="Times New Roman" w:cs="Times New Roman"/>
+          <w:sz w:val="24"/>
+        </w:rPr>
+        <w:t xml:space="preserve"> Нет</w:t>
+      </w:r>
+    </w:p>
+    <w:p>
+      <w:pPr>
+        <w:ind w:firstLine="1276"/>
+        <w:rPr>
+          <w:rFonts w:ascii="Times New Roman" w:hAnsi="Times New Roman" w:cs="Times New Roman"/>
+          <w:sz w:val="24"/>
+        </w:rPr>
+      </w:pPr>
+      <w:r>
+        <w:rPr>
+          <w:rFonts w:ascii="Times New Roman" w:hAnsi="Times New Roman" w:cs="Times New Roman"/>
+          <w:sz w:val="24"/>
+        </w:rPr>
+        <w:t>Постусловие:</w:t>
+      </w:r>
+      <w:r>
+        <w:rPr>
+          <w:rFonts w:ascii="Times New Roman" w:hAnsi="Times New Roman" w:cs="Times New Roman"/>
+          <w:sz w:val="24"/>
+        </w:rPr>
+        <w:t xml:space="preserve"> Нет</w:t>
+      </w:r>
+    </w:p>
+    <w:p>
+      <w:pPr>
         <w:rPr>
           <w:rFonts w:ascii="Times New Roman" w:hAnsi="Times New Roman" w:cs="Times New Roman"/>
           <w:b/>
@@ -227,6 +820,156 @@
     </w:p>
     <w:p>
       <w:pPr>
+        <w:ind w:firstLine="1276"/>
+        <w:rPr>
+          <w:rFonts w:ascii="Times New Roman" w:hAnsi="Times New Roman" w:cs="Times New Roman"/>
+          <w:sz w:val="24"/>
+        </w:rPr>
+      </w:pPr>
+      <w:r>
+        <w:rPr>
+          <w:rFonts w:ascii="Times New Roman" w:hAnsi="Times New Roman" w:cs="Times New Roman"/>
+          <w:sz w:val="24"/>
+        </w:rPr>
+        <w:t>Вход:</w:t>
+      </w:r>
+      <w:r>
+        <w:rPr>
+          <w:rFonts w:ascii="Times New Roman" w:hAnsi="Times New Roman" w:cs="Times New Roman"/>
+          <w:sz w:val="24"/>
+        </w:rPr>
+        <w:t xml:space="preserve"> Кол-во секунд</w:t>
+      </w:r>
+    </w:p>
+    <w:p>
+      <w:pPr>
+        <w:ind w:firstLine="1276"/>
+        <w:rPr>
+          <w:rFonts w:ascii="Times New Roman" w:hAnsi="Times New Roman" w:cs="Times New Roman"/>
+          <w:sz w:val="24"/>
+        </w:rPr>
+      </w:pPr>
+      <w:r>
+        <w:rPr>
+          <w:rFonts w:ascii="Times New Roman" w:hAnsi="Times New Roman" w:cs="Times New Roman"/>
+          <w:sz w:val="24"/>
+        </w:rPr>
+        <w:t>Предусловие:</w:t>
+      </w:r>
+      <w:r>
+        <w:rPr>
+          <w:rFonts w:ascii="Times New Roman" w:hAnsi="Times New Roman" w:cs="Times New Roman"/>
+          <w:sz w:val="24"/>
+        </w:rPr>
+        <w:t xml:space="preserve"> Нет</w:t>
+      </w:r>
+    </w:p>
+    <w:p>
+      <w:pPr>
+        <w:ind w:firstLine="1276"/>
+        <w:rPr>
+          <w:rFonts w:ascii="Times New Roman" w:hAnsi="Times New Roman" w:cs="Times New Roman"/>
+          <w:sz w:val="24"/>
+        </w:rPr>
+      </w:pPr>
+      <w:r>
+        <w:rPr>
+          <w:rFonts w:ascii="Times New Roman" w:hAnsi="Times New Roman" w:cs="Times New Roman"/>
+          <w:sz w:val="24"/>
+        </w:rPr>
+        <w:t>Процесс:</w:t>
+      </w:r>
+      <w:r>
+        <w:rPr>
+          <w:rFonts w:ascii="Times New Roman" w:hAnsi="Times New Roman" w:cs="Times New Roman"/>
+          <w:sz w:val="24"/>
+        </w:rPr>
+        <w:t xml:space="preserve"> </w:t>
+      </w:r>
+      <w:r>
+        <w:rPr>
+          <w:rFonts w:ascii="Times New Roman" w:hAnsi="Times New Roman" w:cs="Times New Roman"/>
+          <w:sz w:val="24"/>
+        </w:rPr>
+        <w:t xml:space="preserve">Прибавление </w:t>
+      </w:r>
+      <w:r>
+        <w:rPr>
+          <w:rFonts w:ascii="Times New Roman" w:hAnsi="Times New Roman" w:cs="Times New Roman"/>
+          <w:sz w:val="24"/>
+        </w:rPr>
+        <w:t xml:space="preserve">секунд </w:t>
+      </w:r>
+      <w:r>
+        <w:rPr>
+          <w:rFonts w:ascii="Times New Roman" w:hAnsi="Times New Roman" w:cs="Times New Roman"/>
+          <w:sz w:val="24"/>
+        </w:rPr>
+        <w:t>к полю</w:t>
+      </w:r>
+      <w:r>
+        <w:rPr>
+          <w:rFonts w:ascii="Times New Roman" w:hAnsi="Times New Roman" w:cs="Times New Roman"/>
+          <w:sz w:val="24"/>
+        </w:rPr>
+        <w:t xml:space="preserve"> секунд</w:t>
+      </w:r>
+      <w:r>
+        <w:rPr>
+          <w:rFonts w:ascii="Times New Roman" w:hAnsi="Times New Roman" w:cs="Times New Roman"/>
+          <w:sz w:val="24"/>
+        </w:rPr>
+        <w:t xml:space="preserve"> объекта</w:t>
+      </w:r>
+    </w:p>
+    <w:p>
+      <w:pPr>
+        <w:ind w:firstLine="1276"/>
+        <w:rPr>
+          <w:rFonts w:ascii="Times New Roman" w:hAnsi="Times New Roman" w:cs="Times New Roman"/>
+          <w:sz w:val="24"/>
+        </w:rPr>
+      </w:pPr>
+      <w:r>
+        <w:rPr>
+          <w:rFonts w:ascii="Times New Roman" w:hAnsi="Times New Roman" w:cs="Times New Roman"/>
+          <w:sz w:val="24"/>
+        </w:rPr>
+        <w:t>Выход:</w:t>
+      </w:r>
+      <w:r>
+        <w:rPr>
+          <w:rFonts w:ascii="Times New Roman" w:hAnsi="Times New Roman" w:cs="Times New Roman"/>
+          <w:sz w:val="24"/>
+        </w:rPr>
+        <w:t xml:space="preserve"> Нет</w:t>
+      </w:r>
+    </w:p>
+    <w:p>
+      <w:pPr>
+        <w:ind w:firstLine="1276"/>
+        <w:rPr>
+          <w:rFonts w:ascii="Times New Roman" w:hAnsi="Times New Roman" w:cs="Times New Roman"/>
+          <w:sz w:val="24"/>
+        </w:rPr>
+      </w:pPr>
+      <w:r>
+        <w:rPr>
+          <w:rFonts w:ascii="Times New Roman" w:hAnsi="Times New Roman" w:cs="Times New Roman"/>
+          <w:sz w:val="24"/>
+        </w:rPr>
+        <w:t>Постусловие:</w:t>
+      </w:r>
+      <w:r>
+        <w:rPr>
+          <w:rFonts w:ascii="Times New Roman" w:hAnsi="Times New Roman" w:cs="Times New Roman"/>
+          <w:sz w:val="24"/>
+        </w:rPr>
+        <w:t xml:space="preserve"> Нет</w:t>
+      </w:r>
+    </w:p>
+    <w:p>
+      <w:pPr>
         <w:rPr>
           <w:rFonts w:ascii="Times New Roman" w:hAnsi="Times New Roman" w:cs="Times New Roman"/>
           <w:b/>
@@ -245,6 +988,121 @@
     </w:p>
     <w:p>
       <w:pPr>
+        <w:ind w:firstLine="1276"/>
+        <w:rPr>
+          <w:rFonts w:ascii="Times New Roman" w:hAnsi="Times New Roman" w:cs="Times New Roman"/>
+          <w:sz w:val="24"/>
+        </w:rPr>
+      </w:pPr>
+      <w:r>
+        <w:rPr>
+          <w:rFonts w:ascii="Times New Roman" w:hAnsi="Times New Roman" w:cs="Times New Roman"/>
+          <w:sz w:val="24"/>
+        </w:rPr>
+        <w:t>Вход:</w:t>
+      </w:r>
+      <w:r>
+        <w:rPr>
+          <w:rFonts w:ascii="Times New Roman" w:hAnsi="Times New Roman" w:cs="Times New Roman"/>
+          <w:sz w:val="24"/>
+        </w:rPr>
+        <w:t xml:space="preserve"> Нет</w:t>
+      </w:r>
+    </w:p>
+    <w:p>
+      <w:pPr>
+        <w:ind w:firstLine="1276"/>
+        <w:rPr>
+          <w:rFonts w:ascii="Times New Roman" w:hAnsi="Times New Roman" w:cs="Times New Roman"/>
+          <w:sz w:val="24"/>
+        </w:rPr>
+      </w:pPr>
+      <w:r>
+        <w:rPr>
+          <w:rFonts w:ascii="Times New Roman" w:hAnsi="Times New Roman" w:cs="Times New Roman"/>
+          <w:sz w:val="24"/>
+        </w:rPr>
+        <w:t>Предусловие:</w:t>
+      </w:r>
+      <w:r>
+        <w:rPr>
+          <w:rFonts w:ascii="Times New Roman" w:hAnsi="Times New Roman" w:cs="Times New Roman"/>
+          <w:sz w:val="24"/>
+        </w:rPr>
+        <w:t xml:space="preserve"> Нет</w:t>
+      </w:r>
+    </w:p>
+    <w:p>
+      <w:pPr>
+        <w:ind w:firstLine="1276"/>
+        <w:rPr>
+          <w:rFonts w:ascii="Times New Roman" w:hAnsi="Times New Roman" w:cs="Times New Roman"/>
+          <w:sz w:val="24"/>
+        </w:rPr>
+      </w:pPr>
+      <w:r>
+        <w:rPr>
+          <w:rFonts w:ascii="Times New Roman" w:hAnsi="Times New Roman" w:cs="Times New Roman"/>
+          <w:sz w:val="24"/>
+        </w:rPr>
+        <w:t>Процесс:</w:t>
+      </w:r>
+      <w:r>
+        <w:rPr>
+          <w:rFonts w:ascii="Times New Roman" w:hAnsi="Times New Roman" w:cs="Times New Roman"/>
+          <w:sz w:val="24"/>
+        </w:rPr>
+        <w:t xml:space="preserve"> Возвращение кол-ва часов</w:t>
+      </w:r>
+    </w:p>
+    <w:p>
+      <w:pPr>
+        <w:ind w:firstLine="1276"/>
+        <w:rPr>
+          <w:rFonts w:ascii="Times New Roman" w:hAnsi="Times New Roman" w:cs="Times New Roman"/>
+          <w:sz w:val="24"/>
+        </w:rPr>
+      </w:pPr>
+      <w:r>
+        <w:rPr>
+          <w:rFonts w:ascii="Times New Roman" w:hAnsi="Times New Roman" w:cs="Times New Roman"/>
+          <w:sz w:val="24"/>
+        </w:rPr>
+        <w:t>Выход:</w:t>
+      </w:r>
+      <w:r>
+        <w:rPr>
+          <w:rFonts w:ascii="Times New Roman" w:hAnsi="Times New Roman" w:cs="Times New Roman"/>
+          <w:sz w:val="24"/>
+        </w:rPr>
+        <w:t xml:space="preserve"> Кол-во часов</w:t>
+      </w:r>
+    </w:p>
+    <w:p>
+      <w:pPr>
+        <w:ind w:firstLine="1276"/>
+        <w:rPr>
+          <w:rFonts w:ascii="Times New Roman" w:hAnsi="Times New Roman" w:cs="Times New Roman"/>
+          <w:sz w:val="24"/>
+        </w:rPr>
+      </w:pPr>
+      <w:r>
+        <w:rPr>
+          <w:rFonts w:ascii="Times New Roman" w:hAnsi="Times New Roman" w:cs="Times New Roman"/>
+          <w:sz w:val="24"/>
+        </w:rPr>
+        <w:t>Постусловие:</w:t>
+      </w:r>
+      <w:r>
+        <w:rPr>
+          <w:rFonts w:ascii="Times New Roman" w:hAnsi="Times New Roman" w:cs="Times New Roman"/>
+          <w:sz w:val="24"/>
+        </w:rPr>
+        <w:t xml:space="preserve"> Нет</w:t>
+      </w:r>
+    </w:p>
+    <w:p>
+      <w:pPr>
         <w:ind w:firstLine="708"/>
         <w:rPr>
           <w:rFonts w:ascii="Times New Roman" w:hAnsi="Times New Roman" w:cs="Times New Roman"/>
@@ -263,6 +1121,142 @@
     </w:p>
     <w:p>
       <w:pPr>
+        <w:ind w:firstLine="1276"/>
+        <w:rPr>
+          <w:rFonts w:ascii="Times New Roman" w:hAnsi="Times New Roman" w:cs="Times New Roman"/>
+          <w:sz w:val="24"/>
+        </w:rPr>
+      </w:pPr>
+      <w:r>
+        <w:rPr>
+          <w:rFonts w:ascii="Times New Roman" w:hAnsi="Times New Roman" w:cs="Times New Roman"/>
+          <w:sz w:val="24"/>
+        </w:rPr>
+        <w:t>Вход:</w:t>
+      </w:r>
+      <w:r>
+        <w:rPr>
+          <w:rFonts w:ascii="Times New Roman" w:hAnsi="Times New Roman" w:cs="Times New Roman"/>
+          <w:sz w:val="24"/>
+        </w:rPr>
+        <w:t xml:space="preserve"> </w:t>
+      </w:r>
+      <w:r>
+        <w:rPr>
+          <w:rFonts w:ascii="Times New Roman" w:hAnsi="Times New Roman" w:cs="Times New Roman"/>
+          <w:sz w:val="24"/>
+        </w:rPr>
+        <w:t>Нет</w:t>
+      </w:r>
+    </w:p>
+    <w:p>
+      <w:pPr>
+        <w:ind w:firstLine="1276"/>
+        <w:rPr>
+          <w:rFonts w:ascii="Times New Roman" w:hAnsi="Times New Roman" w:cs="Times New Roman"/>
+          <w:sz w:val="24"/>
+        </w:rPr>
+      </w:pPr>
+      <w:r>
+        <w:rPr>
+          <w:rFonts w:ascii="Times New Roman" w:hAnsi="Times New Roman" w:cs="Times New Roman"/>
+          <w:sz w:val="24"/>
+        </w:rPr>
+        <w:t>Предусловие:</w:t>
+      </w:r>
+      <w:r>
+        <w:rPr>
+          <w:rFonts w:ascii="Times New Roman" w:hAnsi="Times New Roman" w:cs="Times New Roman"/>
+          <w:sz w:val="24"/>
+        </w:rPr>
+        <w:t xml:space="preserve"> </w:t>
+      </w:r>
+      <w:r>
+        <w:rPr>
+          <w:rFonts w:ascii="Times New Roman" w:hAnsi="Times New Roman" w:cs="Times New Roman"/>
+          <w:sz w:val="24"/>
+        </w:rPr>
+        <w:t>Нет</w:t>
+      </w:r>
+    </w:p>
+    <w:p>
+      <w:pPr>
+        <w:ind w:firstLine="1276"/>
+        <w:rPr>
+          <w:rFonts w:ascii="Times New Roman" w:hAnsi="Times New Roman" w:cs="Times New Roman"/>
+          <w:sz w:val="24"/>
+        </w:rPr>
+      </w:pPr>
+      <w:r>
+        <w:rPr>
+          <w:rFonts w:ascii="Times New Roman" w:hAnsi="Times New Roman" w:cs="Times New Roman"/>
+          <w:sz w:val="24"/>
+        </w:rPr>
+        <w:t>Процесс:</w:t>
+      </w:r>
+      <w:r>
+        <w:rPr>
+          <w:rFonts w:ascii="Times New Roman" w:hAnsi="Times New Roman" w:cs="Times New Roman"/>
+          <w:sz w:val="24"/>
+        </w:rPr>
+        <w:t xml:space="preserve"> Возвращение кол-ва минут, учитывая часы</w:t>
+      </w:r>
+    </w:p>
+    <w:p>
+      <w:pPr>
+        <w:ind w:firstLine="1276"/>
+        <w:rPr>
+          <w:rFonts w:ascii="Times New Roman" w:hAnsi="Times New Roman" w:cs="Times New Roman"/>
+          <w:sz w:val="24"/>
+        </w:rPr>
+      </w:pPr>
+      <w:r>
+        <w:rPr>
+          <w:rFonts w:ascii="Times New Roman" w:hAnsi="Times New Roman" w:cs="Times New Roman"/>
+          <w:sz w:val="24"/>
+        </w:rPr>
+        <w:t>Выход:</w:t>
+      </w:r>
+      <w:r>
+        <w:rPr>
+          <w:rFonts w:ascii="Times New Roman" w:hAnsi="Times New Roman" w:cs="Times New Roman"/>
+          <w:sz w:val="24"/>
+        </w:rPr>
+        <w:t xml:space="preserve"> Кол-во минут</w:t>
+      </w:r>
+    </w:p>
+    <w:p>
+      <w:pPr>
+        <w:ind w:firstLine="1276"/>
+        <w:rPr>
+          <w:rFonts w:ascii="Times New Roman" w:hAnsi="Times New Roman" w:cs="Times New Roman"/>
+          <w:sz w:val="24"/>
+        </w:rPr>
+      </w:pPr>
+      <w:r>
+        <w:rPr>
+          <w:rFonts w:ascii="Times New Roman" w:hAnsi="Times New Roman" w:cs="Times New Roman"/>
+          <w:sz w:val="24"/>
+        </w:rPr>
+        <w:t>Постусловие:</w:t>
+      </w:r>
+      <w:r>
+        <w:rPr>
+          <w:rFonts w:ascii="Times New Roman" w:hAnsi="Times New Roman" w:cs="Times New Roman"/>
+          <w:sz w:val="24"/>
+        </w:rPr>
+        <w:t xml:space="preserve"> </w:t>
+      </w:r>
+      <w:r>
+        <w:rPr>
+          <w:rFonts w:ascii="Times New Roman" w:hAnsi="Times New Roman" w:cs="Times New Roman"/>
+          <w:sz w:val="24"/>
+        </w:rPr>
+        <w:t>Нет</w:t>
+      </w:r>
+    </w:p>
+    <w:p>
+      <w:pPr>
         <w:ind w:firstLine="708"/>
         <w:rPr>
           <w:rFonts w:ascii="Times New Roman" w:hAnsi="Times New Roman" w:cs="Times New Roman"/>
@@ -281,6 +1275,138 @@
     </w:p>
     <w:p>
       <w:pPr>
+        <w:ind w:firstLine="1276"/>
+        <w:rPr>
+          <w:rFonts w:ascii="Times New Roman" w:hAnsi="Times New Roman" w:cs="Times New Roman"/>
+          <w:sz w:val="24"/>
+        </w:rPr>
+      </w:pPr>
+      <w:r>
+        <w:rPr>
+          <w:rFonts w:ascii="Times New Roman" w:hAnsi="Times New Roman" w:cs="Times New Roman"/>
+          <w:sz w:val="24"/>
+        </w:rPr>
+        <w:t>Вход:</w:t>
+      </w:r>
+      <w:r>
+        <w:rPr>
+          <w:rFonts w:ascii="Times New Roman" w:hAnsi="Times New Roman" w:cs="Times New Roman"/>
+          <w:sz w:val="24"/>
+        </w:rPr>
+        <w:t xml:space="preserve"> Нет</w:t>
+      </w:r>
+    </w:p>
+    <w:p>
+      <w:pPr>
+        <w:ind w:firstLine="1276"/>
+        <w:rPr>
+          <w:rFonts w:ascii="Times New Roman" w:hAnsi="Times New Roman" w:cs="Times New Roman"/>
+          <w:sz w:val="24"/>
+        </w:rPr>
+      </w:pPr>
+      <w:r>
+        <w:rPr>
+          <w:rFonts w:ascii="Times New Roman" w:hAnsi="Times New Roman" w:cs="Times New Roman"/>
+          <w:sz w:val="24"/>
+        </w:rPr>
+        <w:t>Предусловие:</w:t>
+      </w:r>
+      <w:r>
+        <w:rPr>
+          <w:rFonts w:ascii="Times New Roman" w:hAnsi="Times New Roman" w:cs="Times New Roman"/>
+          <w:sz w:val="24"/>
+        </w:rPr>
+        <w:t xml:space="preserve"> </w:t>
+      </w:r>
+      <w:r>
+        <w:rPr>
+          <w:rFonts w:ascii="Times New Roman" w:hAnsi="Times New Roman" w:cs="Times New Roman"/>
+          <w:sz w:val="24"/>
+        </w:rPr>
+        <w:t>Нет</w:t>
+      </w:r>
+    </w:p>
+    <w:p>
+      <w:pPr>
+        <w:ind w:firstLine="1276"/>
+        <w:rPr>
+          <w:rFonts w:ascii="Times New Roman" w:hAnsi="Times New Roman" w:cs="Times New Roman"/>
+          <w:sz w:val="24"/>
+        </w:rPr>
+      </w:pPr>
+      <w:r>
+        <w:rPr>
+          <w:rFonts w:ascii="Times New Roman" w:hAnsi="Times New Roman" w:cs="Times New Roman"/>
+          <w:sz w:val="24"/>
+        </w:rPr>
+        <w:lastRenderedPageBreak/>
+        <w:t>Процесс:</w:t>
+      </w:r>
+      <w:r>
+        <w:rPr>
+          <w:rFonts w:ascii="Times New Roman" w:hAnsi="Times New Roman" w:cs="Times New Roman"/>
+          <w:sz w:val="24"/>
+        </w:rPr>
+        <w:t xml:space="preserve"> Возвращение кол-ва секунд, с учетом минут и часов</w:t>
+      </w:r>
+    </w:p>
+    <w:p>
+      <w:pPr>
+        <w:ind w:firstLine="1276"/>
+        <w:rPr>
+          <w:rFonts w:ascii="Times New Roman" w:hAnsi="Times New Roman" w:cs="Times New Roman"/>
+          <w:sz w:val="24"/>
+        </w:rPr>
+      </w:pPr>
+      <w:r>
+        <w:rPr>
+          <w:rFonts w:ascii="Times New Roman" w:hAnsi="Times New Roman" w:cs="Times New Roman"/>
+          <w:sz w:val="24"/>
+        </w:rPr>
+        <w:t>Выход:</w:t>
+      </w:r>
+      <w:r>
+        <w:rPr>
+          <w:rFonts w:ascii="Times New Roman" w:hAnsi="Times New Roman" w:cs="Times New Roman"/>
+          <w:sz w:val="24"/>
+        </w:rPr>
+        <w:t xml:space="preserve"> Кол-во секунд</w:t>
+      </w:r>
+    </w:p>
+    <w:p>
+      <w:pPr>
+        <w:ind w:firstLine="1276"/>
+        <w:rPr>
+          <w:rFonts w:ascii="Times New Roman" w:hAnsi="Times New Roman" w:cs="Times New Roman"/>
+          <w:b/>
+          <w:sz w:val="24"/>
+        </w:rPr>
+      </w:pPr>
+      <w:r>
+        <w:rPr>
+          <w:rFonts w:ascii="Times New Roman" w:hAnsi="Times New Roman" w:cs="Times New Roman"/>
+          <w:sz w:val="24"/>
+        </w:rPr>
+        <w:t>Постусловие:</w:t>
+      </w:r>
+      <w:r>
+        <w:rPr>
+          <w:rFonts w:ascii="Times New Roman" w:hAnsi="Times New Roman" w:cs="Times New Roman"/>
+          <w:b/>
+          <w:sz w:val="24"/>
+        </w:rPr>
+        <w:t xml:space="preserve"> </w:t>
+      </w:r>
+      <w:r>
+        <w:rPr>
+          <w:rFonts w:ascii="Times New Roman" w:hAnsi="Times New Roman" w:cs="Times New Roman"/>
+          <w:sz w:val="24"/>
+        </w:rPr>
+        <w:t>Нет</w:t>
+      </w:r>
+    </w:p>
+    <w:p>
+      <w:pPr>
         <w:ind w:firstLine="708"/>
         <w:rPr>
           <w:rFonts w:ascii="Times New Roman" w:hAnsi="Times New Roman" w:cs="Times New Roman"/>
@@ -299,8 +1425,1106 @@
     </w:p>
     <w:p>
       <w:pPr>
+        <w:ind w:firstLine="1276"/>
+        <w:rPr>
+          <w:rFonts w:ascii="Times New Roman" w:hAnsi="Times New Roman" w:cs="Times New Roman"/>
+          <w:sz w:val="24"/>
+        </w:rPr>
+      </w:pPr>
+      <w:r>
+        <w:rPr>
+          <w:rFonts w:ascii="Times New Roman" w:hAnsi="Times New Roman" w:cs="Times New Roman"/>
+          <w:sz w:val="24"/>
+        </w:rPr>
+        <w:t>Вход:</w:t>
+      </w:r>
+      <w:r>
+        <w:rPr>
+          <w:rFonts w:ascii="Times New Roman" w:hAnsi="Times New Roman" w:cs="Times New Roman"/>
+          <w:sz w:val="24"/>
+        </w:rPr>
+        <w:t xml:space="preserve"> Нет</w:t>
+      </w:r>
+    </w:p>
+    <w:p>
+      <w:pPr>
+        <w:ind w:firstLine="1276"/>
+        <w:rPr>
+          <w:rFonts w:ascii="Times New Roman" w:hAnsi="Times New Roman" w:cs="Times New Roman"/>
+          <w:sz w:val="24"/>
+        </w:rPr>
+      </w:pPr>
+      <w:r>
+        <w:rPr>
+          <w:rFonts w:ascii="Times New Roman" w:hAnsi="Times New Roman" w:cs="Times New Roman"/>
+          <w:sz w:val="24"/>
+        </w:rPr>
+        <w:t>Предусловие:</w:t>
+      </w:r>
+      <w:r>
+        <w:rPr>
+          <w:rFonts w:ascii="Times New Roman" w:hAnsi="Times New Roman" w:cs="Times New Roman"/>
+          <w:sz w:val="24"/>
+        </w:rPr>
+        <w:t xml:space="preserve"> Нет</w:t>
+      </w:r>
+    </w:p>
+    <w:p>
+      <w:pPr>
+        <w:ind w:firstLine="1276"/>
+        <w:rPr>
+          <w:rFonts w:ascii="Times New Roman" w:hAnsi="Times New Roman" w:cs="Times New Roman"/>
+          <w:sz w:val="24"/>
+        </w:rPr>
+      </w:pPr>
+      <w:r>
+        <w:rPr>
+          <w:rFonts w:ascii="Times New Roman" w:hAnsi="Times New Roman" w:cs="Times New Roman"/>
+          <w:sz w:val="24"/>
+        </w:rPr>
+        <w:t>Процесс:</w:t>
+      </w:r>
+      <w:r>
+        <w:rPr>
+          <w:rFonts w:ascii="Times New Roman" w:hAnsi="Times New Roman" w:cs="Times New Roman"/>
+          <w:sz w:val="24"/>
+        </w:rPr>
+        <w:t xml:space="preserve"> Преобразование полей в строку</w:t>
+      </w:r>
+    </w:p>
+    <w:p>
+      <w:pPr>
+        <w:ind w:firstLine="1276"/>
+        <w:rPr>
+          <w:rFonts w:ascii="Times New Roman" w:hAnsi="Times New Roman" w:cs="Times New Roman"/>
+          <w:sz w:val="24"/>
+        </w:rPr>
+      </w:pPr>
+      <w:r>
+        <w:rPr>
+          <w:rFonts w:ascii="Times New Roman" w:hAnsi="Times New Roman" w:cs="Times New Roman"/>
+          <w:sz w:val="24"/>
+        </w:rPr>
+        <w:t>Выход:</w:t>
+      </w:r>
+      <w:r>
+        <w:rPr>
+          <w:rFonts w:ascii="Times New Roman" w:hAnsi="Times New Roman" w:cs="Times New Roman"/>
+          <w:sz w:val="24"/>
+        </w:rPr>
+        <w:t xml:space="preserve"> Строка</w:t>
+      </w:r>
+    </w:p>
+    <w:p>
+      <w:pPr>
+        <w:ind w:firstLine="1276"/>
+        <w:rPr>
+          <w:rFonts w:ascii="Times New Roman" w:hAnsi="Times New Roman" w:cs="Times New Roman"/>
+          <w:sz w:val="24"/>
+        </w:rPr>
+      </w:pPr>
+      <w:r>
+        <w:rPr>
+          <w:rFonts w:ascii="Times New Roman" w:hAnsi="Times New Roman" w:cs="Times New Roman"/>
+          <w:sz w:val="24"/>
+        </w:rPr>
+        <w:t>Постусловие:</w:t>
+      </w:r>
+      <w:r>
+        <w:rPr>
+          <w:rFonts w:ascii="Times New Roman" w:hAnsi="Times New Roman" w:cs="Times New Roman"/>
+          <w:b/>
+          <w:sz w:val="24"/>
+        </w:rPr>
+        <w:t xml:space="preserve"> </w:t>
+      </w:r>
+      <w:r>
+        <w:rPr>
+          <w:rFonts w:ascii="Times New Roman" w:hAnsi="Times New Roman" w:cs="Times New Roman"/>
+          <w:sz w:val="24"/>
+        </w:rPr>
+        <w:t>Нет</w:t>
+      </w:r>
+    </w:p>
+    <w:p>
+      <w:pPr>
         <w:ind w:firstLine="708"/>
         <w:rPr>
+          <w:rFonts w:ascii="Times New Roman" w:hAnsi="Times New Roman" w:cs="Times New Roman"/>
+          <w:b/>
+          <w:sz w:val="24"/>
+        </w:rPr>
+      </w:pPr>
+      <w:r>
+        <w:rPr>
+          <w:rFonts w:ascii="Times New Roman" w:hAnsi="Times New Roman" w:cs="Times New Roman"/>
+          <w:b/>
+          <w:sz w:val="24"/>
+        </w:rPr>
+        <w:t>-</w:t>
+      </w:r>
+      <w:r>
+        <w:rPr>
+          <w:rFonts w:ascii="Times New Roman" w:hAnsi="Times New Roman" w:cs="Times New Roman"/>
+          <w:b/>
+          <w:sz w:val="24"/>
+        </w:rPr>
+        <w:t>Возвращение часов</w:t>
+      </w:r>
+    </w:p>
+    <w:p>
+      <w:pPr>
+        <w:ind w:firstLine="1276"/>
+        <w:rPr>
+          <w:rFonts w:ascii="Times New Roman" w:hAnsi="Times New Roman" w:cs="Times New Roman"/>
+          <w:sz w:val="24"/>
+        </w:rPr>
+      </w:pPr>
+      <w:r>
+        <w:rPr>
+          <w:rFonts w:ascii="Times New Roman" w:hAnsi="Times New Roman" w:cs="Times New Roman"/>
+          <w:sz w:val="24"/>
+        </w:rPr>
+        <w:t>Вход:</w:t>
+      </w:r>
+      <w:r>
+        <w:rPr>
+          <w:rFonts w:ascii="Times New Roman" w:hAnsi="Times New Roman" w:cs="Times New Roman"/>
+          <w:sz w:val="24"/>
+        </w:rPr>
+        <w:t xml:space="preserve"> Нет</w:t>
+      </w:r>
+    </w:p>
+    <w:p>
+      <w:pPr>
+        <w:ind w:firstLine="1276"/>
+        <w:rPr>
+          <w:rFonts w:ascii="Times New Roman" w:hAnsi="Times New Roman" w:cs="Times New Roman"/>
+          <w:sz w:val="24"/>
+        </w:rPr>
+      </w:pPr>
+      <w:r>
+        <w:rPr>
+          <w:rFonts w:ascii="Times New Roman" w:hAnsi="Times New Roman" w:cs="Times New Roman"/>
+          <w:sz w:val="24"/>
+        </w:rPr>
+        <w:t>Предусловие:</w:t>
+      </w:r>
+      <w:r>
+        <w:rPr>
+          <w:rFonts w:ascii="Times New Roman" w:hAnsi="Times New Roman" w:cs="Times New Roman"/>
+          <w:sz w:val="24"/>
+        </w:rPr>
+        <w:t xml:space="preserve"> Нет</w:t>
+      </w:r>
+    </w:p>
+    <w:p>
+      <w:pPr>
+        <w:ind w:firstLine="1276"/>
+        <w:rPr>
+          <w:rFonts w:ascii="Times New Roman" w:hAnsi="Times New Roman" w:cs="Times New Roman"/>
+          <w:sz w:val="24"/>
+        </w:rPr>
+      </w:pPr>
+      <w:r>
+        <w:rPr>
+          <w:rFonts w:ascii="Times New Roman" w:hAnsi="Times New Roman" w:cs="Times New Roman"/>
+          <w:sz w:val="24"/>
+        </w:rPr>
+        <w:t>Процесс:</w:t>
+      </w:r>
+      <w:r>
+        <w:rPr>
+          <w:rFonts w:ascii="Times New Roman" w:hAnsi="Times New Roman" w:cs="Times New Roman"/>
+          <w:sz w:val="24"/>
+        </w:rPr>
+        <w:t xml:space="preserve"> Возвращение кол-ва часов</w:t>
+      </w:r>
+    </w:p>
+    <w:p>
+      <w:pPr>
+        <w:ind w:firstLine="1276"/>
+        <w:rPr>
+          <w:rFonts w:ascii="Times New Roman" w:hAnsi="Times New Roman" w:cs="Times New Roman"/>
+          <w:sz w:val="24"/>
+        </w:rPr>
+      </w:pPr>
+      <w:r>
+        <w:rPr>
+          <w:rFonts w:ascii="Times New Roman" w:hAnsi="Times New Roman" w:cs="Times New Roman"/>
+          <w:sz w:val="24"/>
+        </w:rPr>
+        <w:t>Выход:</w:t>
+      </w:r>
+      <w:r>
+        <w:rPr>
+          <w:rFonts w:ascii="Times New Roman" w:hAnsi="Times New Roman" w:cs="Times New Roman"/>
+          <w:sz w:val="24"/>
+        </w:rPr>
+        <w:t xml:space="preserve"> Кол-во часов</w:t>
+      </w:r>
+    </w:p>
+    <w:p>
+      <w:pPr>
+        <w:ind w:firstLine="1276"/>
+        <w:rPr>
+          <w:rFonts w:ascii="Times New Roman" w:hAnsi="Times New Roman" w:cs="Times New Roman"/>
+          <w:sz w:val="24"/>
+        </w:rPr>
+      </w:pPr>
+      <w:r>
+        <w:rPr>
+          <w:rFonts w:ascii="Times New Roman" w:hAnsi="Times New Roman" w:cs="Times New Roman"/>
+          <w:sz w:val="24"/>
+        </w:rPr>
+        <w:t>Постусловие:</w:t>
+      </w:r>
+      <w:r>
+        <w:rPr>
+          <w:rFonts w:ascii="Times New Roman" w:hAnsi="Times New Roman" w:cs="Times New Roman"/>
+          <w:b/>
+          <w:sz w:val="24"/>
+        </w:rPr>
+        <w:t xml:space="preserve"> </w:t>
+      </w:r>
+      <w:r>
+        <w:rPr>
+          <w:rFonts w:ascii="Times New Roman" w:hAnsi="Times New Roman" w:cs="Times New Roman"/>
+          <w:sz w:val="24"/>
+        </w:rPr>
+        <w:t>Нет</w:t>
+      </w:r>
+    </w:p>
+    <w:p>
+      <w:pPr>
+        <w:ind w:firstLine="708"/>
+        <w:rPr>
+          <w:rFonts w:ascii="Times New Roman" w:hAnsi="Times New Roman" w:cs="Times New Roman"/>
+          <w:b/>
+          <w:sz w:val="24"/>
+        </w:rPr>
+      </w:pPr>
+      <w:r>
+        <w:rPr>
+          <w:rFonts w:ascii="Times New Roman" w:hAnsi="Times New Roman" w:cs="Times New Roman"/>
+          <w:b/>
+          <w:sz w:val="24"/>
+        </w:rPr>
+        <w:t>-Возвращение секунд</w:t>
+      </w:r>
+    </w:p>
+    <w:p>
+      <w:pPr>
+        <w:ind w:firstLine="1276"/>
+        <w:rPr>
+          <w:rFonts w:ascii="Times New Roman" w:hAnsi="Times New Roman" w:cs="Times New Roman"/>
+          <w:sz w:val="24"/>
+        </w:rPr>
+      </w:pPr>
+      <w:r>
+        <w:rPr>
+          <w:rFonts w:ascii="Times New Roman" w:hAnsi="Times New Roman" w:cs="Times New Roman"/>
+          <w:sz w:val="24"/>
+        </w:rPr>
+        <w:t>Вход:</w:t>
+      </w:r>
+      <w:r>
+        <w:rPr>
+          <w:rFonts w:ascii="Times New Roman" w:hAnsi="Times New Roman" w:cs="Times New Roman"/>
+          <w:sz w:val="24"/>
+        </w:rPr>
+        <w:t xml:space="preserve"> Нет</w:t>
+      </w:r>
+    </w:p>
+    <w:p>
+      <w:pPr>
+        <w:ind w:firstLine="1276"/>
+        <w:rPr>
+          <w:rFonts w:ascii="Times New Roman" w:hAnsi="Times New Roman" w:cs="Times New Roman"/>
+          <w:sz w:val="24"/>
+        </w:rPr>
+      </w:pPr>
+      <w:r>
+        <w:rPr>
+          <w:rFonts w:ascii="Times New Roman" w:hAnsi="Times New Roman" w:cs="Times New Roman"/>
+          <w:sz w:val="24"/>
+        </w:rPr>
+        <w:t>Предусловие:</w:t>
+      </w:r>
+      <w:r>
+        <w:rPr>
+          <w:rFonts w:ascii="Times New Roman" w:hAnsi="Times New Roman" w:cs="Times New Roman"/>
+          <w:sz w:val="24"/>
+        </w:rPr>
+        <w:t xml:space="preserve"> </w:t>
+      </w:r>
+      <w:r>
+        <w:rPr>
+          <w:rFonts w:ascii="Times New Roman" w:hAnsi="Times New Roman" w:cs="Times New Roman"/>
+          <w:sz w:val="24"/>
+        </w:rPr>
+        <w:t>Нет</w:t>
+      </w:r>
+    </w:p>
+    <w:p>
+      <w:pPr>
+        <w:ind w:firstLine="1276"/>
+        <w:rPr>
+          <w:rFonts w:ascii="Times New Roman" w:hAnsi="Times New Roman" w:cs="Times New Roman"/>
+          <w:sz w:val="24"/>
+        </w:rPr>
+      </w:pPr>
+      <w:r>
+        <w:rPr>
+          <w:rFonts w:ascii="Times New Roman" w:hAnsi="Times New Roman" w:cs="Times New Roman"/>
+          <w:sz w:val="24"/>
+        </w:rPr>
+        <w:t>Процесс:</w:t>
+      </w:r>
+      <w:r>
+        <w:rPr>
+          <w:rFonts w:ascii="Times New Roman" w:hAnsi="Times New Roman" w:cs="Times New Roman"/>
+          <w:sz w:val="24"/>
+        </w:rPr>
+        <w:t xml:space="preserve"> Возвращение кол-ва </w:t>
+      </w:r>
+      <w:r>
+        <w:rPr>
+          <w:rFonts w:ascii="Times New Roman" w:hAnsi="Times New Roman" w:cs="Times New Roman"/>
+          <w:sz w:val="24"/>
+        </w:rPr>
+        <w:t>секунд</w:t>
+      </w:r>
+    </w:p>
+    <w:p>
+      <w:pPr>
+        <w:ind w:firstLine="1276"/>
+        <w:rPr>
+          <w:rFonts w:ascii="Times New Roman" w:hAnsi="Times New Roman" w:cs="Times New Roman"/>
+          <w:sz w:val="24"/>
+        </w:rPr>
+      </w:pPr>
+      <w:r>
+        <w:rPr>
+          <w:rFonts w:ascii="Times New Roman" w:hAnsi="Times New Roman" w:cs="Times New Roman"/>
+          <w:sz w:val="24"/>
+        </w:rPr>
+        <w:t>Выход:</w:t>
+      </w:r>
+      <w:r>
+        <w:rPr>
+          <w:rFonts w:ascii="Times New Roman" w:hAnsi="Times New Roman" w:cs="Times New Roman"/>
+          <w:sz w:val="24"/>
+        </w:rPr>
+        <w:t xml:space="preserve"> Кол-во </w:t>
+      </w:r>
+      <w:r>
+        <w:rPr>
+          <w:rFonts w:ascii="Times New Roman" w:hAnsi="Times New Roman" w:cs="Times New Roman"/>
+          <w:sz w:val="24"/>
+        </w:rPr>
+        <w:t>секунд</w:t>
+      </w:r>
+    </w:p>
+    <w:p>
+      <w:pPr>
+        <w:ind w:firstLine="1276"/>
+        <w:rPr>
+          <w:rFonts w:ascii="Times New Roman" w:hAnsi="Times New Roman" w:cs="Times New Roman"/>
+          <w:b/>
+          <w:sz w:val="24"/>
+        </w:rPr>
+      </w:pPr>
+      <w:r>
+        <w:rPr>
+          <w:rFonts w:ascii="Times New Roman" w:hAnsi="Times New Roman" w:cs="Times New Roman"/>
+          <w:sz w:val="24"/>
+        </w:rPr>
+        <w:t>Постусловие:</w:t>
+      </w:r>
+      <w:r>
+        <w:rPr>
+          <w:rFonts w:ascii="Times New Roman" w:hAnsi="Times New Roman" w:cs="Times New Roman"/>
+          <w:b/>
+          <w:sz w:val="24"/>
+        </w:rPr>
+        <w:t xml:space="preserve"> </w:t>
+      </w:r>
+      <w:r>
+        <w:rPr>
+          <w:rFonts w:ascii="Times New Roman" w:hAnsi="Times New Roman" w:cs="Times New Roman"/>
+          <w:sz w:val="24"/>
+        </w:rPr>
+        <w:t>Нет</w:t>
+      </w:r>
+    </w:p>
+    <w:p>
+      <w:pPr>
+        <w:ind w:firstLine="708"/>
+        <w:rPr>
+          <w:rFonts w:ascii="Times New Roman" w:hAnsi="Times New Roman" w:cs="Times New Roman"/>
+          <w:b/>
+          <w:sz w:val="24"/>
+        </w:rPr>
+      </w:pPr>
+      <w:r>
+        <w:rPr>
+          <w:rFonts w:ascii="Times New Roman" w:hAnsi="Times New Roman" w:cs="Times New Roman"/>
+          <w:b/>
+          <w:sz w:val="24"/>
+        </w:rPr>
+        <w:t>-Возвращение минут</w:t>
+      </w:r>
+    </w:p>
+    <w:p>
+      <w:pPr>
+        <w:ind w:firstLine="1276"/>
+        <w:rPr>
+          <w:rFonts w:ascii="Times New Roman" w:hAnsi="Times New Roman" w:cs="Times New Roman"/>
+          <w:sz w:val="24"/>
+        </w:rPr>
+      </w:pPr>
+      <w:r>
+        <w:rPr>
+          <w:rFonts w:ascii="Times New Roman" w:hAnsi="Times New Roman" w:cs="Times New Roman"/>
+          <w:sz w:val="24"/>
+        </w:rPr>
+        <w:t>Вход:</w:t>
+      </w:r>
+      <w:r>
+        <w:rPr>
+          <w:rFonts w:ascii="Times New Roman" w:hAnsi="Times New Roman" w:cs="Times New Roman"/>
+          <w:sz w:val="24"/>
+        </w:rPr>
+        <w:t xml:space="preserve"> </w:t>
+      </w:r>
+      <w:r>
+        <w:rPr>
+          <w:rFonts w:ascii="Times New Roman" w:hAnsi="Times New Roman" w:cs="Times New Roman"/>
+          <w:sz w:val="24"/>
+        </w:rPr>
+        <w:t>Нет</w:t>
+      </w:r>
+    </w:p>
+    <w:p>
+      <w:pPr>
+        <w:ind w:firstLine="1276"/>
+        <w:rPr>
+          <w:rFonts w:ascii="Times New Roman" w:hAnsi="Times New Roman" w:cs="Times New Roman"/>
+          <w:sz w:val="24"/>
+        </w:rPr>
+      </w:pPr>
+      <w:r>
+        <w:rPr>
+          <w:rFonts w:ascii="Times New Roman" w:hAnsi="Times New Roman" w:cs="Times New Roman"/>
+          <w:sz w:val="24"/>
+        </w:rPr>
+        <w:t>Предусловие:</w:t>
+      </w:r>
+      <w:r>
+        <w:rPr>
+          <w:rFonts w:ascii="Times New Roman" w:hAnsi="Times New Roman" w:cs="Times New Roman"/>
+          <w:sz w:val="24"/>
+        </w:rPr>
+        <w:t xml:space="preserve"> </w:t>
+      </w:r>
+      <w:r>
+        <w:rPr>
+          <w:rFonts w:ascii="Times New Roman" w:hAnsi="Times New Roman" w:cs="Times New Roman"/>
+          <w:sz w:val="24"/>
+        </w:rPr>
+        <w:t>Нет</w:t>
+      </w:r>
+    </w:p>
+    <w:p>
+      <w:pPr>
+        <w:ind w:firstLine="1276"/>
+        <w:rPr>
+          <w:rFonts w:ascii="Times New Roman" w:hAnsi="Times New Roman" w:cs="Times New Roman"/>
+          <w:sz w:val="24"/>
+        </w:rPr>
+      </w:pPr>
+      <w:r>
+        <w:rPr>
+          <w:rFonts w:ascii="Times New Roman" w:hAnsi="Times New Roman" w:cs="Times New Roman"/>
+          <w:sz w:val="24"/>
+        </w:rPr>
+        <w:t>Процесс:</w:t>
+      </w:r>
+      <w:r>
+        <w:rPr>
+          <w:rFonts w:ascii="Times New Roman" w:hAnsi="Times New Roman" w:cs="Times New Roman"/>
+          <w:sz w:val="24"/>
+        </w:rPr>
+        <w:t xml:space="preserve"> Возвращение кол-ва минут</w:t>
+      </w:r>
+    </w:p>
+    <w:p>
+      <w:pPr>
+        <w:ind w:firstLine="1276"/>
+        <w:rPr>
+          <w:rFonts w:ascii="Times New Roman" w:hAnsi="Times New Roman" w:cs="Times New Roman"/>
+          <w:sz w:val="24"/>
+        </w:rPr>
+      </w:pPr>
+      <w:r>
+        <w:rPr>
+          <w:rFonts w:ascii="Times New Roman" w:hAnsi="Times New Roman" w:cs="Times New Roman"/>
+          <w:sz w:val="24"/>
+        </w:rPr>
+        <w:t>Выход:</w:t>
+      </w:r>
+      <w:r>
+        <w:rPr>
+          <w:rFonts w:ascii="Times New Roman" w:hAnsi="Times New Roman" w:cs="Times New Roman"/>
+          <w:sz w:val="24"/>
+        </w:rPr>
+        <w:t xml:space="preserve"> Кол-во минут</w:t>
+      </w:r>
+    </w:p>
+    <w:p>
+      <w:pPr>
+        <w:ind w:firstLine="1276"/>
+        <w:rPr>
+          <w:rFonts w:ascii="Times New Roman" w:hAnsi="Times New Roman" w:cs="Times New Roman"/>
+          <w:b/>
+          <w:sz w:val="24"/>
+        </w:rPr>
+      </w:pPr>
+      <w:r>
+        <w:rPr>
+          <w:rFonts w:ascii="Times New Roman" w:hAnsi="Times New Roman" w:cs="Times New Roman"/>
+          <w:sz w:val="24"/>
+        </w:rPr>
+        <w:t>Постусловие:</w:t>
+      </w:r>
+      <w:r>
+        <w:rPr>
+          <w:rFonts w:ascii="Times New Roman" w:hAnsi="Times New Roman" w:cs="Times New Roman"/>
+          <w:b/>
+          <w:sz w:val="24"/>
+        </w:rPr>
+        <w:t xml:space="preserve"> </w:t>
+      </w:r>
+      <w:r>
+        <w:rPr>
+          <w:rFonts w:ascii="Times New Roman" w:hAnsi="Times New Roman" w:cs="Times New Roman"/>
+          <w:sz w:val="24"/>
+        </w:rPr>
+        <w:t>Нет</w:t>
+      </w:r>
+    </w:p>
+    <w:p>
+      <w:pPr>
+        <w:ind w:firstLine="708"/>
+        <w:rPr>
+          <w:rFonts w:ascii="Times New Roman" w:hAnsi="Times New Roman" w:cs="Times New Roman"/>
+          <w:b/>
+          <w:sz w:val="24"/>
+        </w:rPr>
+      </w:pPr>
+    </w:p>
+    <w:p>
+      <w:pPr>
+        <w:ind w:firstLine="708"/>
+        <w:rPr>
+          <w:rFonts w:ascii="Times New Roman" w:hAnsi="Times New Roman" w:cs="Times New Roman"/>
+          <w:b/>
+          <w:sz w:val="24"/>
+        </w:rPr>
+      </w:pPr>
+      <w:r>
+        <w:rPr>
+          <w:rFonts w:ascii="Times New Roman" w:hAnsi="Times New Roman" w:cs="Times New Roman"/>
+          <w:b/>
+          <w:sz w:val="24"/>
+        </w:rPr>
+        <w:lastRenderedPageBreak/>
+        <w:t xml:space="preserve">-Изменение часов </w:t>
+      </w:r>
+    </w:p>
+    <w:p>
+      <w:pPr>
+        <w:ind w:firstLine="1276"/>
+        <w:rPr>
+          <w:rFonts w:ascii="Times New Roman" w:hAnsi="Times New Roman" w:cs="Times New Roman"/>
+          <w:sz w:val="24"/>
+        </w:rPr>
+      </w:pPr>
+      <w:r>
+        <w:rPr>
+          <w:rFonts w:ascii="Times New Roman" w:hAnsi="Times New Roman" w:cs="Times New Roman"/>
+          <w:sz w:val="24"/>
+        </w:rPr>
+        <w:t>Вход:</w:t>
+      </w:r>
+      <w:r>
+        <w:rPr>
+          <w:rFonts w:ascii="Times New Roman" w:hAnsi="Times New Roman" w:cs="Times New Roman"/>
+          <w:sz w:val="24"/>
+        </w:rPr>
+        <w:t xml:space="preserve"> Кол-во часов</w:t>
+      </w:r>
+    </w:p>
+    <w:p>
+      <w:pPr>
+        <w:ind w:firstLine="1276"/>
+        <w:rPr>
+          <w:rFonts w:ascii="Times New Roman" w:hAnsi="Times New Roman" w:cs="Times New Roman"/>
+          <w:sz w:val="24"/>
+        </w:rPr>
+      </w:pPr>
+      <w:r>
+        <w:rPr>
+          <w:rFonts w:ascii="Times New Roman" w:hAnsi="Times New Roman" w:cs="Times New Roman"/>
+          <w:sz w:val="24"/>
+        </w:rPr>
+        <w:t>Предусловие:</w:t>
+      </w:r>
+      <w:r>
+        <w:rPr>
+          <w:rFonts w:ascii="Times New Roman" w:hAnsi="Times New Roman" w:cs="Times New Roman"/>
+          <w:sz w:val="24"/>
+        </w:rPr>
+        <w:t xml:space="preserve"> Корректное кол-во часов </w:t>
+      </w:r>
+    </w:p>
+    <w:p>
+      <w:pPr>
+        <w:ind w:firstLine="1276"/>
+        <w:rPr>
+          <w:rFonts w:ascii="Times New Roman" w:hAnsi="Times New Roman" w:cs="Times New Roman"/>
+          <w:sz w:val="24"/>
+        </w:rPr>
+      </w:pPr>
+      <w:r>
+        <w:rPr>
+          <w:rFonts w:ascii="Times New Roman" w:hAnsi="Times New Roman" w:cs="Times New Roman"/>
+          <w:sz w:val="24"/>
+        </w:rPr>
+        <w:t>Процесс:</w:t>
+      </w:r>
+      <w:r>
+        <w:rPr>
+          <w:rFonts w:ascii="Times New Roman" w:hAnsi="Times New Roman" w:cs="Times New Roman"/>
+          <w:sz w:val="24"/>
+        </w:rPr>
+        <w:t xml:space="preserve"> Присваивание входных данных полю кол-ва часов</w:t>
+      </w:r>
+    </w:p>
+    <w:p>
+      <w:pPr>
+        <w:ind w:firstLine="1276"/>
+        <w:rPr>
+          <w:rFonts w:ascii="Times New Roman" w:hAnsi="Times New Roman" w:cs="Times New Roman"/>
+          <w:sz w:val="24"/>
+        </w:rPr>
+      </w:pPr>
+      <w:r>
+        <w:rPr>
+          <w:rFonts w:ascii="Times New Roman" w:hAnsi="Times New Roman" w:cs="Times New Roman"/>
+          <w:sz w:val="24"/>
+        </w:rPr>
+        <w:t>Выход:</w:t>
+      </w:r>
+      <w:r>
+        <w:rPr>
+          <w:rFonts w:ascii="Times New Roman" w:hAnsi="Times New Roman" w:cs="Times New Roman"/>
+          <w:sz w:val="24"/>
+        </w:rPr>
+        <w:t xml:space="preserve"> Нет</w:t>
+      </w:r>
+    </w:p>
+    <w:p>
+      <w:pPr>
+        <w:ind w:firstLine="1276"/>
+        <w:rPr>
+          <w:rFonts w:ascii="Times New Roman" w:hAnsi="Times New Roman" w:cs="Times New Roman"/>
+          <w:sz w:val="24"/>
+        </w:rPr>
+      </w:pPr>
+      <w:r>
+        <w:rPr>
+          <w:rFonts w:ascii="Times New Roman" w:hAnsi="Times New Roman" w:cs="Times New Roman"/>
+          <w:sz w:val="24"/>
+        </w:rPr>
+        <w:t>Постусловие:</w:t>
+      </w:r>
+      <w:r>
+        <w:rPr>
+          <w:rFonts w:ascii="Times New Roman" w:hAnsi="Times New Roman" w:cs="Times New Roman"/>
+          <w:b/>
+          <w:sz w:val="24"/>
+        </w:rPr>
+        <w:t xml:space="preserve"> </w:t>
+      </w:r>
+      <w:r>
+        <w:rPr>
+          <w:rFonts w:ascii="Times New Roman" w:hAnsi="Times New Roman" w:cs="Times New Roman"/>
+          <w:sz w:val="24"/>
+        </w:rPr>
+        <w:t>Нет</w:t>
+      </w:r>
+    </w:p>
+    <w:p>
+      <w:pPr>
+        <w:ind w:firstLine="708"/>
+        <w:rPr>
+          <w:rFonts w:ascii="Times New Roman" w:hAnsi="Times New Roman" w:cs="Times New Roman"/>
+          <w:b/>
+          <w:sz w:val="24"/>
+        </w:rPr>
+      </w:pPr>
+      <w:r>
+        <w:rPr>
+          <w:rFonts w:ascii="Times New Roman" w:hAnsi="Times New Roman" w:cs="Times New Roman"/>
+          <w:b/>
+          <w:sz w:val="24"/>
+        </w:rPr>
+        <w:t xml:space="preserve">-Изменение минут </w:t>
+      </w:r>
+    </w:p>
+    <w:p>
+      <w:pPr>
+        <w:ind w:firstLine="1276"/>
+        <w:rPr>
+          <w:rFonts w:ascii="Times New Roman" w:hAnsi="Times New Roman" w:cs="Times New Roman"/>
+          <w:sz w:val="24"/>
+        </w:rPr>
+      </w:pPr>
+      <w:r>
+        <w:rPr>
+          <w:rFonts w:ascii="Times New Roman" w:hAnsi="Times New Roman" w:cs="Times New Roman"/>
+          <w:sz w:val="24"/>
+        </w:rPr>
+        <w:t>Вход:</w:t>
+      </w:r>
+      <w:r>
+        <w:rPr>
+          <w:rFonts w:ascii="Times New Roman" w:hAnsi="Times New Roman" w:cs="Times New Roman"/>
+          <w:sz w:val="24"/>
+        </w:rPr>
+        <w:t xml:space="preserve"> </w:t>
+      </w:r>
+      <w:r>
+        <w:rPr>
+          <w:rFonts w:ascii="Times New Roman" w:hAnsi="Times New Roman" w:cs="Times New Roman"/>
+          <w:sz w:val="24"/>
+        </w:rPr>
+        <w:t xml:space="preserve">Кол-во </w:t>
+      </w:r>
+      <w:r>
+        <w:rPr>
+          <w:rFonts w:ascii="Times New Roman" w:hAnsi="Times New Roman" w:cs="Times New Roman"/>
+          <w:sz w:val="24"/>
+        </w:rPr>
+        <w:t>минут</w:t>
+      </w:r>
+    </w:p>
+    <w:p>
+      <w:pPr>
+        <w:ind w:firstLine="1276"/>
+        <w:rPr>
+          <w:rFonts w:ascii="Times New Roman" w:hAnsi="Times New Roman" w:cs="Times New Roman"/>
+          <w:sz w:val="24"/>
+        </w:rPr>
+      </w:pPr>
+      <w:r>
+        <w:rPr>
+          <w:rFonts w:ascii="Times New Roman" w:hAnsi="Times New Roman" w:cs="Times New Roman"/>
+          <w:sz w:val="24"/>
+        </w:rPr>
+        <w:t>Предусловие:</w:t>
+      </w:r>
+      <w:r>
+        <w:rPr>
+          <w:rFonts w:ascii="Times New Roman" w:hAnsi="Times New Roman" w:cs="Times New Roman"/>
+          <w:sz w:val="24"/>
+        </w:rPr>
+        <w:t xml:space="preserve"> </w:t>
+      </w:r>
+      <w:r>
+        <w:rPr>
+          <w:rFonts w:ascii="Times New Roman" w:hAnsi="Times New Roman" w:cs="Times New Roman"/>
+          <w:sz w:val="24"/>
+        </w:rPr>
+        <w:t>Корректное кол-во минут</w:t>
+      </w:r>
+    </w:p>
+    <w:p>
+      <w:pPr>
+        <w:ind w:firstLine="1276"/>
+        <w:rPr>
+          <w:rFonts w:ascii="Times New Roman" w:hAnsi="Times New Roman" w:cs="Times New Roman"/>
+          <w:sz w:val="24"/>
+        </w:rPr>
+      </w:pPr>
+      <w:r>
+        <w:rPr>
+          <w:rFonts w:ascii="Times New Roman" w:hAnsi="Times New Roman" w:cs="Times New Roman"/>
+          <w:sz w:val="24"/>
+        </w:rPr>
+        <w:t>Процесс:</w:t>
+      </w:r>
+      <w:r>
+        <w:rPr>
+          <w:rFonts w:ascii="Times New Roman" w:hAnsi="Times New Roman" w:cs="Times New Roman"/>
+          <w:sz w:val="24"/>
+        </w:rPr>
+        <w:t xml:space="preserve"> </w:t>
+      </w:r>
+      <w:r>
+        <w:rPr>
+          <w:rFonts w:ascii="Times New Roman" w:hAnsi="Times New Roman" w:cs="Times New Roman"/>
+          <w:sz w:val="24"/>
+        </w:rPr>
+        <w:t>Присваивание входных данных полю кол-ва минут</w:t>
+      </w:r>
+    </w:p>
+    <w:p>
+      <w:pPr>
+        <w:ind w:firstLine="1276"/>
+        <w:rPr>
+          <w:rFonts w:ascii="Times New Roman" w:hAnsi="Times New Roman" w:cs="Times New Roman"/>
+          <w:sz w:val="24"/>
+        </w:rPr>
+      </w:pPr>
+      <w:r>
+        <w:rPr>
+          <w:rFonts w:ascii="Times New Roman" w:hAnsi="Times New Roman" w:cs="Times New Roman"/>
+          <w:sz w:val="24"/>
+        </w:rPr>
+        <w:t>Выход:</w:t>
+      </w:r>
+      <w:r>
+        <w:rPr>
+          <w:rFonts w:ascii="Times New Roman" w:hAnsi="Times New Roman" w:cs="Times New Roman"/>
+          <w:sz w:val="24"/>
+        </w:rPr>
+        <w:t xml:space="preserve"> Нет</w:t>
+      </w:r>
+    </w:p>
+    <w:p>
+      <w:pPr>
+        <w:ind w:firstLine="1276"/>
+        <w:rPr>
+          <w:rFonts w:ascii="Times New Roman" w:hAnsi="Times New Roman" w:cs="Times New Roman"/>
+          <w:sz w:val="24"/>
+        </w:rPr>
+      </w:pPr>
+      <w:r>
+        <w:rPr>
+          <w:rFonts w:ascii="Times New Roman" w:hAnsi="Times New Roman" w:cs="Times New Roman"/>
+          <w:sz w:val="24"/>
+        </w:rPr>
+        <w:t>Постусловие:</w:t>
+      </w:r>
+      <w:r>
+        <w:rPr>
+          <w:rFonts w:ascii="Times New Roman" w:hAnsi="Times New Roman" w:cs="Times New Roman"/>
+          <w:b/>
+          <w:sz w:val="24"/>
+        </w:rPr>
+        <w:t xml:space="preserve"> </w:t>
+      </w:r>
+      <w:r>
+        <w:rPr>
+          <w:rFonts w:ascii="Times New Roman" w:hAnsi="Times New Roman" w:cs="Times New Roman"/>
+          <w:sz w:val="24"/>
+        </w:rPr>
+        <w:t>Нет</w:t>
+      </w:r>
+    </w:p>
+    <w:p>
+      <w:pPr>
+        <w:ind w:firstLine="708"/>
+        <w:rPr>
+          <w:rFonts w:ascii="Times New Roman" w:hAnsi="Times New Roman" w:cs="Times New Roman"/>
+          <w:b/>
+          <w:sz w:val="24"/>
+        </w:rPr>
+      </w:pPr>
+      <w:r>
+        <w:rPr>
+          <w:rFonts w:ascii="Times New Roman" w:hAnsi="Times New Roman" w:cs="Times New Roman"/>
+          <w:b/>
+          <w:sz w:val="24"/>
+        </w:rPr>
+        <w:t>-Изменение секунд</w:t>
+      </w:r>
+    </w:p>
+    <w:p>
+      <w:pPr>
+        <w:ind w:firstLine="1276"/>
+        <w:rPr>
+          <w:rFonts w:ascii="Times New Roman" w:hAnsi="Times New Roman" w:cs="Times New Roman"/>
+          <w:sz w:val="24"/>
+        </w:rPr>
+      </w:pPr>
+      <w:r>
+        <w:rPr>
+          <w:rFonts w:ascii="Times New Roman" w:hAnsi="Times New Roman" w:cs="Times New Roman"/>
+          <w:sz w:val="24"/>
+        </w:rPr>
+        <w:t>Вход:</w:t>
+      </w:r>
+      <w:r>
+        <w:rPr>
+          <w:rFonts w:ascii="Times New Roman" w:hAnsi="Times New Roman" w:cs="Times New Roman"/>
+          <w:sz w:val="24"/>
+        </w:rPr>
+        <w:t xml:space="preserve"> </w:t>
+      </w:r>
+      <w:r>
+        <w:rPr>
+          <w:rFonts w:ascii="Times New Roman" w:hAnsi="Times New Roman" w:cs="Times New Roman"/>
+          <w:sz w:val="24"/>
+        </w:rPr>
+        <w:t xml:space="preserve">Кол-во </w:t>
+      </w:r>
+      <w:r>
+        <w:rPr>
+          <w:rFonts w:ascii="Times New Roman" w:hAnsi="Times New Roman" w:cs="Times New Roman"/>
+          <w:sz w:val="24"/>
+        </w:rPr>
+        <w:t>секунд</w:t>
+      </w:r>
+    </w:p>
+    <w:p>
+      <w:pPr>
+        <w:ind w:firstLine="1276"/>
+        <w:rPr>
+          <w:rFonts w:ascii="Times New Roman" w:hAnsi="Times New Roman" w:cs="Times New Roman"/>
+          <w:sz w:val="24"/>
+        </w:rPr>
+      </w:pPr>
+      <w:r>
+        <w:rPr>
+          <w:rFonts w:ascii="Times New Roman" w:hAnsi="Times New Roman" w:cs="Times New Roman"/>
+          <w:sz w:val="24"/>
+        </w:rPr>
+        <w:t>Предусловие:</w:t>
+      </w:r>
+      <w:r>
+        <w:rPr>
+          <w:rFonts w:ascii="Times New Roman" w:hAnsi="Times New Roman" w:cs="Times New Roman"/>
+          <w:sz w:val="24"/>
+        </w:rPr>
+        <w:t xml:space="preserve"> </w:t>
+      </w:r>
+      <w:r>
+        <w:rPr>
+          <w:rFonts w:ascii="Times New Roman" w:hAnsi="Times New Roman" w:cs="Times New Roman"/>
+          <w:sz w:val="24"/>
+        </w:rPr>
+        <w:t xml:space="preserve">Корректное кол-во </w:t>
+      </w:r>
+      <w:r>
+        <w:rPr>
+          <w:rFonts w:ascii="Times New Roman" w:hAnsi="Times New Roman" w:cs="Times New Roman"/>
+          <w:sz w:val="24"/>
+        </w:rPr>
+        <w:t>секунд</w:t>
+      </w:r>
+    </w:p>
+    <w:p>
+      <w:pPr>
+        <w:ind w:firstLine="1276"/>
+        <w:rPr>
+          <w:rFonts w:ascii="Times New Roman" w:hAnsi="Times New Roman" w:cs="Times New Roman"/>
+          <w:sz w:val="24"/>
+        </w:rPr>
+      </w:pPr>
+      <w:r>
+        <w:rPr>
+          <w:rFonts w:ascii="Times New Roman" w:hAnsi="Times New Roman" w:cs="Times New Roman"/>
+          <w:sz w:val="24"/>
+        </w:rPr>
+        <w:t>Процесс:</w:t>
+      </w:r>
+      <w:r>
+        <w:rPr>
+          <w:rFonts w:ascii="Times New Roman" w:hAnsi="Times New Roman" w:cs="Times New Roman"/>
+          <w:sz w:val="24"/>
+        </w:rPr>
+        <w:t xml:space="preserve"> </w:t>
+      </w:r>
+      <w:r>
+        <w:rPr>
+          <w:rFonts w:ascii="Times New Roman" w:hAnsi="Times New Roman" w:cs="Times New Roman"/>
+          <w:sz w:val="24"/>
+        </w:rPr>
+        <w:t xml:space="preserve">Присваивание входных данных полю кол-ва </w:t>
+      </w:r>
+      <w:r>
+        <w:rPr>
+          <w:rFonts w:ascii="Times New Roman" w:hAnsi="Times New Roman" w:cs="Times New Roman"/>
+          <w:sz w:val="24"/>
+        </w:rPr>
+        <w:t>секунд</w:t>
+      </w:r>
+    </w:p>
+    <w:p>
+      <w:pPr>
+        <w:ind w:firstLine="1276"/>
+        <w:rPr>
+          <w:rFonts w:ascii="Times New Roman" w:hAnsi="Times New Roman" w:cs="Times New Roman"/>
+          <w:sz w:val="24"/>
+        </w:rPr>
+      </w:pPr>
+      <w:r>
+        <w:rPr>
+          <w:rFonts w:ascii="Times New Roman" w:hAnsi="Times New Roman" w:cs="Times New Roman"/>
+          <w:sz w:val="24"/>
+        </w:rPr>
+        <w:t>Выход:</w:t>
+      </w:r>
+      <w:r>
+        <w:rPr>
+          <w:rFonts w:ascii="Times New Roman" w:hAnsi="Times New Roman" w:cs="Times New Roman"/>
+          <w:sz w:val="24"/>
+        </w:rPr>
+        <w:t xml:space="preserve"> Нет</w:t>
+      </w:r>
+    </w:p>
+    <w:p>
+      <w:pPr>
+        <w:ind w:firstLine="1276"/>
+        <w:rPr>
+          <w:rFonts w:ascii="Times New Roman" w:hAnsi="Times New Roman" w:cs="Times New Roman"/>
+          <w:b/>
+          <w:sz w:val="24"/>
+        </w:rPr>
+      </w:pPr>
+      <w:r>
+        <w:rPr>
+          <w:rFonts w:ascii="Times New Roman" w:hAnsi="Times New Roman" w:cs="Times New Roman"/>
+          <w:sz w:val="24"/>
+        </w:rPr>
+        <w:t>Постусловие:</w:t>
+      </w:r>
+      <w:r>
+        <w:rPr>
+          <w:rFonts w:ascii="Times New Roman" w:hAnsi="Times New Roman" w:cs="Times New Roman"/>
+          <w:sz w:val="24"/>
+        </w:rPr>
+        <w:t xml:space="preserve"> Нет</w:t>
+      </w:r>
+      <w:r>
+        <w:rPr>
+          <w:rFonts w:ascii="Times New Roman" w:hAnsi="Times New Roman" w:cs="Times New Roman"/>
+          <w:b/>
+          <w:sz w:val="24"/>
+        </w:rPr>
+        <w:t xml:space="preserve"> </w:t>
+      </w:r>
+    </w:p>
+    <w:p>
+      <w:pPr>
+        <w:ind w:firstLine="708"/>
+        <w:rPr>
+          <w:rFonts w:ascii="Times New Roman" w:hAnsi="Times New Roman" w:cs="Times New Roman"/>
+          <w:b/>
           <w:sz w:val="24"/>
         </w:rPr>
       </w:pPr>
@@ -311,17 +2535,138 @@
           <w:sz w:val="24"/>
         </w:rPr>
         <w:t>-Вывод времени</w:t>
+      </w:r>
+      <w:r>
+        <w:rPr>
+          <w:rFonts w:ascii="Times New Roman" w:hAnsi="Times New Roman" w:cs="Times New Roman"/>
+          <w:b/>
+          <w:sz w:val="24"/>
+        </w:rPr>
+        <w:t xml:space="preserve"> </w:t>
+      </w:r>
+    </w:p>
+    <w:p>
+      <w:pPr>
+        <w:ind w:firstLine="1276"/>
+        <w:rPr>
+          <w:rFonts w:ascii="Times New Roman" w:hAnsi="Times New Roman" w:cs="Times New Roman"/>
+          <w:sz w:val="24"/>
+        </w:rPr>
+      </w:pPr>
+      <w:r>
+        <w:rPr>
+          <w:rFonts w:ascii="Times New Roman" w:hAnsi="Times New Roman" w:cs="Times New Roman"/>
+          <w:sz w:val="24"/>
+        </w:rPr>
+        <w:t>Вход:</w:t>
+      </w:r>
+      <w:r>
+        <w:rPr>
+          <w:rFonts w:ascii="Times New Roman" w:hAnsi="Times New Roman" w:cs="Times New Roman"/>
+          <w:sz w:val="24"/>
+        </w:rPr>
+        <w:t xml:space="preserve"> Нет</w:t>
+      </w:r>
+    </w:p>
+    <w:p>
+      <w:pPr>
+        <w:ind w:firstLine="1276"/>
+        <w:rPr>
+          <w:rFonts w:ascii="Times New Roman" w:hAnsi="Times New Roman" w:cs="Times New Roman"/>
+          <w:sz w:val="24"/>
+        </w:rPr>
+      </w:pPr>
+      <w:r>
+        <w:rPr>
+          <w:rFonts w:ascii="Times New Roman" w:hAnsi="Times New Roman" w:cs="Times New Roman"/>
+          <w:sz w:val="24"/>
+        </w:rPr>
+        <w:t>Предусловие:</w:t>
+      </w:r>
+      <w:r>
+        <w:rPr>
+          <w:rFonts w:ascii="Times New Roman" w:hAnsi="Times New Roman" w:cs="Times New Roman"/>
+          <w:sz w:val="24"/>
+        </w:rPr>
+        <w:t xml:space="preserve"> Нет</w:t>
+      </w:r>
+    </w:p>
+    <w:p>
+      <w:pPr>
+        <w:ind w:firstLine="1276"/>
+        <w:rPr>
+          <w:rFonts w:ascii="Times New Roman" w:hAnsi="Times New Roman" w:cs="Times New Roman"/>
+          <w:sz w:val="24"/>
+        </w:rPr>
+      </w:pPr>
+      <w:r>
+        <w:rPr>
+          <w:rFonts w:ascii="Times New Roman" w:hAnsi="Times New Roman" w:cs="Times New Roman"/>
+          <w:sz w:val="24"/>
+        </w:rPr>
+        <w:t>Процесс:</w:t>
+      </w:r>
+      <w:r>
+        <w:rPr>
+          <w:rFonts w:ascii="Times New Roman" w:hAnsi="Times New Roman" w:cs="Times New Roman"/>
+          <w:sz w:val="24"/>
+        </w:rPr>
+        <w:t xml:space="preserve"> Вывод</w:t>
+      </w:r>
+    </w:p>
+    <w:p>
+      <w:pPr>
+        <w:ind w:firstLine="1276"/>
+        <w:rPr>
+          <w:rFonts w:ascii="Times New Roman" w:hAnsi="Times New Roman" w:cs="Times New Roman"/>
+          <w:sz w:val="24"/>
+        </w:rPr>
+      </w:pPr>
+      <w:r>
+        <w:rPr>
+          <w:rFonts w:ascii="Times New Roman" w:hAnsi="Times New Roman" w:cs="Times New Roman"/>
+          <w:sz w:val="24"/>
+        </w:rPr>
+        <w:t>Выход:</w:t>
+      </w:r>
+      <w:r>
+        <w:rPr>
+          <w:rFonts w:ascii="Times New Roman" w:hAnsi="Times New Roman" w:cs="Times New Roman"/>
+          <w:sz w:val="24"/>
+        </w:rPr>
+        <w:t xml:space="preserve"> Нет</w:t>
+      </w:r>
+    </w:p>
+    <w:p>
+      <w:pPr>
+        <w:ind w:firstLine="1276"/>
+        <w:rPr>
+          <w:rFonts w:ascii="Times New Roman" w:hAnsi="Times New Roman" w:cs="Times New Roman"/>
+          <w:sz w:val="24"/>
+        </w:rPr>
+      </w:pPr>
+      <w:r>
+        <w:rPr>
+          <w:rFonts w:ascii="Times New Roman" w:hAnsi="Times New Roman" w:cs="Times New Roman"/>
+          <w:sz w:val="24"/>
+        </w:rPr>
+        <w:t>Постусловие:</w:t>
+      </w:r>
+      <w:r>
+        <w:rPr>
+          <w:sz w:val="24"/>
+        </w:rPr>
+        <w:t xml:space="preserve"> </w:t>
+      </w:r>
+      <w:r>
+        <w:rPr>
+          <w:rFonts w:ascii="Times New Roman" w:hAnsi="Times New Roman" w:cs="Times New Roman"/>
+          <w:sz w:val="24"/>
+        </w:rPr>
+        <w:t>Нет</w:t>
       </w:r>
       <w:bookmarkStart w:id="0" w:name="_GoBack"/>
       <w:bookmarkEnd w:id="0"/>
-      <w:r>
-        <w:rPr>
-          <w:rFonts w:ascii="Times New Roman" w:hAnsi="Times New Roman" w:cs="Times New Roman"/>
-          <w:b/>
-          <w:sz w:val="24"/>
-        </w:rPr>
-        <w:t xml:space="preserve"> </w:t>
-      </w:r>
     </w:p>
     <w:sectPr>
       <w:pgSz w:w="11906" w:h="16838"/>

--- a/Класс_Времени.docx
+++ b/Класс_Времени.docx
@@ -98,616 +98,748 @@
           <w:sz w:val="28"/>
         </w:rPr>
         <w:br/>
-        <w:t>-Опер</w:t>
+        <w:t>-Операции</w:t>
+      </w:r>
+      <w:r>
+        <w:rPr>
+          <w:rFonts w:ascii="Times New Roman" w:hAnsi="Times New Roman" w:cs="Times New Roman"/>
+          <w:b/>
+          <w:sz w:val="28"/>
+        </w:rPr>
+        <w:tab/>
+      </w:r>
+      <w:r>
+        <w:rPr>
+          <w:rFonts w:ascii="Times New Roman" w:hAnsi="Times New Roman" w:cs="Times New Roman"/>
+          <w:b/>
+          <w:sz w:val="28"/>
+        </w:rPr>
+        <w:br/>
+      </w:r>
+      <w:proofErr w:type="gramStart"/>
+      <w:r>
+        <w:rPr>
+          <w:rFonts w:ascii="Times New Roman" w:hAnsi="Times New Roman" w:cs="Times New Roman"/>
+          <w:b/>
+          <w:sz w:val="28"/>
+        </w:rPr>
+        <w:tab/>
+        <w:t>-</w:t>
+      </w:r>
+      <w:proofErr w:type="gramEnd"/>
+      <w:r>
+        <w:rPr>
+          <w:rFonts w:ascii="Times New Roman" w:hAnsi="Times New Roman" w:cs="Times New Roman"/>
+          <w:b/>
+          <w:sz w:val="24"/>
+        </w:rPr>
+        <w:t>Конструктор</w:t>
+      </w:r>
+    </w:p>
+    <w:p>
+      <w:pPr>
+        <w:pStyle w:val="a3"/>
+        <w:ind w:left="1416"/>
+      </w:pPr>
+      <w:r>
+        <w:t>Вход: Часы, минуты, секунды</w:t>
+      </w:r>
+    </w:p>
+    <w:p>
+      <w:pPr>
+        <w:pStyle w:val="a3"/>
+        <w:ind w:left="1416"/>
+      </w:pPr>
+      <w:r>
+        <w:t>Предусловие: Проверка корректности введенных единиц времени</w:t>
+      </w:r>
+    </w:p>
+    <w:p>
+      <w:pPr>
+        <w:pStyle w:val="a3"/>
+        <w:ind w:left="1416"/>
+      </w:pPr>
+      <w:r>
+        <w:t xml:space="preserve">Процесс: Присваивание введенных значений полям </w:t>
+      </w:r>
+    </w:p>
+    <w:p>
+      <w:pPr>
+        <w:pStyle w:val="a3"/>
+        <w:ind w:left="1416"/>
+      </w:pPr>
+      <w:r>
+        <w:t xml:space="preserve">Выход: </w:t>
+      </w:r>
+      <w:r>
+        <w:t>Значение полей</w:t>
+      </w:r>
+    </w:p>
+    <w:p>
+      <w:pPr>
+        <w:pStyle w:val="a3"/>
+        <w:ind w:left="1416"/>
+      </w:pPr>
+      <w:r>
+        <w:t>Постусловие:</w:t>
+      </w:r>
+      <w:r>
+        <w:t xml:space="preserve"> Нет</w:t>
+      </w:r>
+    </w:p>
+    <w:p>
+      <w:pPr>
+        <w:pStyle w:val="a3"/>
+        <w:ind w:left="1416"/>
+      </w:pPr>
+    </w:p>
+    <w:p>
+      <w:pPr>
+        <w:spacing w:after="0" w:line="240" w:lineRule="auto"/>
+        <w:rPr>
+          <w:rFonts w:ascii="Times New Roman" w:hAnsi="Times New Roman" w:cs="Times New Roman"/>
+          <w:b/>
+          <w:sz w:val="24"/>
+        </w:rPr>
+      </w:pPr>
+      <w:r>
+        <w:rPr>
+          <w:rFonts w:ascii="Times New Roman" w:hAnsi="Times New Roman" w:cs="Times New Roman"/>
+          <w:b/>
+          <w:sz w:val="24"/>
+        </w:rPr>
+        <w:tab/>
+        <w:t>-Операция сложения времени</w:t>
+      </w:r>
+    </w:p>
+    <w:p>
+      <w:pPr>
+        <w:pStyle w:val="a3"/>
+        <w:ind w:left="1416"/>
+      </w:pPr>
+      <w:r>
+        <w:t>Вход:</w:t>
+      </w:r>
+      <w:r>
+        <w:t xml:space="preserve"> Два объекта класса времени</w:t>
+      </w:r>
+    </w:p>
+    <w:p>
+      <w:pPr>
+        <w:pStyle w:val="a3"/>
+        <w:ind w:left="1416"/>
+      </w:pPr>
+      <w:r>
+        <w:t>Предусловие:</w:t>
+      </w:r>
+      <w:r>
+        <w:t xml:space="preserve"> Нет</w:t>
+      </w:r>
+    </w:p>
+    <w:p>
+      <w:pPr>
+        <w:pStyle w:val="a3"/>
+        <w:ind w:left="1416"/>
+      </w:pPr>
+      <w:r>
+        <w:t>Процесс:</w:t>
+      </w:r>
+      <w:r>
+        <w:t xml:space="preserve"> Сложение часов, минут и секунд</w:t>
+      </w:r>
+    </w:p>
+    <w:p>
+      <w:pPr>
+        <w:pStyle w:val="a3"/>
+        <w:ind w:left="1416"/>
+      </w:pPr>
+      <w:r>
+        <w:t>Выход:</w:t>
+      </w:r>
+      <w:r>
+        <w:t xml:space="preserve"> Объект суммы двух входящих объектов</w:t>
+      </w:r>
+    </w:p>
+    <w:p>
+      <w:pPr>
+        <w:pStyle w:val="a3"/>
+        <w:ind w:left="1416"/>
+      </w:pPr>
+      <w:r>
+        <w:t>Постусловие:</w:t>
+      </w:r>
+      <w:r>
+        <w:rPr>
+          <w:b/>
+        </w:rPr>
+        <w:t xml:space="preserve"> </w:t>
+      </w:r>
+      <w:r>
+        <w:t>Нет</w:t>
+      </w:r>
+    </w:p>
+    <w:p>
+      <w:pPr>
+        <w:pStyle w:val="a3"/>
+        <w:ind w:left="1416"/>
+      </w:pPr>
+    </w:p>
+    <w:p>
+      <w:pPr>
+        <w:spacing w:after="0"/>
+        <w:rPr>
+          <w:rFonts w:ascii="Times New Roman" w:hAnsi="Times New Roman" w:cs="Times New Roman"/>
+          <w:b/>
+          <w:sz w:val="24"/>
+        </w:rPr>
+      </w:pPr>
+      <w:r>
+        <w:rPr>
+          <w:rFonts w:ascii="Times New Roman" w:hAnsi="Times New Roman" w:cs="Times New Roman"/>
+          <w:b/>
+          <w:sz w:val="24"/>
+        </w:rPr>
+        <w:tab/>
+        <w:t>-Операция вычитания времени</w:t>
+      </w:r>
+    </w:p>
+    <w:p>
+      <w:pPr>
+        <w:pStyle w:val="a3"/>
+        <w:ind w:left="1416"/>
+      </w:pPr>
+      <w:r>
+        <w:t>Вход:</w:t>
+      </w:r>
+      <w:r>
+        <w:t xml:space="preserve"> Два объекта класса времени</w:t>
+      </w:r>
+    </w:p>
+    <w:p>
+      <w:pPr>
+        <w:pStyle w:val="a3"/>
+        <w:ind w:left="1416"/>
+        <w:rPr>
+          <w:lang w:val="en-US"/>
+        </w:rPr>
+      </w:pPr>
+      <w:r>
+        <w:t>Предусловие:</w:t>
+      </w:r>
+      <w:r>
+        <w:t xml:space="preserve"> </w:t>
+      </w:r>
+      <w:r>
+        <w:t>Нет</w:t>
       </w:r>
       <w:bookmarkStart w:id="0" w:name="_GoBack"/>
       <w:bookmarkEnd w:id="0"/>
-      <w:r>
-        <w:rPr>
-          <w:rFonts w:ascii="Times New Roman" w:hAnsi="Times New Roman" w:cs="Times New Roman"/>
-          <w:b/>
-          <w:sz w:val="28"/>
-        </w:rPr>
-        <w:t>ации</w:t>
-      </w:r>
-      <w:r>
-        <w:rPr>
-          <w:rFonts w:ascii="Times New Roman" w:hAnsi="Times New Roman" w:cs="Times New Roman"/>
-          <w:b/>
-          <w:sz w:val="28"/>
+    </w:p>
+    <w:p>
+      <w:pPr>
+        <w:pStyle w:val="a3"/>
+        <w:ind w:left="1416"/>
+      </w:pPr>
+      <w:r>
+        <w:t>Процесс:</w:t>
+      </w:r>
+      <w:r>
+        <w:t xml:space="preserve"> Вычитание часов, минут и секунд</w:t>
+      </w:r>
+    </w:p>
+    <w:p>
+      <w:pPr>
+        <w:pStyle w:val="a3"/>
+        <w:ind w:left="1416"/>
+      </w:pPr>
+      <w:r>
+        <w:t>Выход:</w:t>
+      </w:r>
+      <w:r>
+        <w:t xml:space="preserve"> Объект разности двух объектов</w:t>
+      </w:r>
+    </w:p>
+    <w:p>
+      <w:pPr>
+        <w:pStyle w:val="a3"/>
+        <w:ind w:left="1416"/>
+      </w:pPr>
+      <w:r>
+        <w:t>Постусловие:</w:t>
+      </w:r>
+      <w:r>
+        <w:rPr>
+          <w:b/>
+        </w:rPr>
+        <w:t xml:space="preserve"> </w:t>
+      </w:r>
+      <w:r>
+        <w:t xml:space="preserve">Нет </w:t>
+      </w:r>
+    </w:p>
+    <w:p>
+      <w:pPr>
+        <w:pStyle w:val="a3"/>
+        <w:ind w:left="1416"/>
+      </w:pPr>
+    </w:p>
+    <w:p>
+      <w:pPr>
+        <w:spacing w:after="0"/>
+        <w:rPr>
+          <w:rFonts w:ascii="Times New Roman" w:hAnsi="Times New Roman" w:cs="Times New Roman"/>
+          <w:b/>
+          <w:sz w:val="24"/>
+        </w:rPr>
+      </w:pPr>
+      <w:r>
+        <w:rPr>
+          <w:rFonts w:ascii="Times New Roman" w:hAnsi="Times New Roman" w:cs="Times New Roman"/>
+          <w:b/>
+          <w:sz w:val="24"/>
         </w:rPr>
         <w:tab/>
-      </w:r>
-      <w:r>
-        <w:rPr>
-          <w:rFonts w:ascii="Times New Roman" w:hAnsi="Times New Roman" w:cs="Times New Roman"/>
-          <w:b/>
-          <w:sz w:val="28"/>
-        </w:rPr>
-        <w:br/>
-      </w:r>
-      <w:proofErr w:type="gramStart"/>
-      <w:r>
-        <w:rPr>
-          <w:rFonts w:ascii="Times New Roman" w:hAnsi="Times New Roman" w:cs="Times New Roman"/>
-          <w:b/>
-          <w:sz w:val="28"/>
+        <w:t>-Прибавление к времени часов</w:t>
+      </w:r>
+    </w:p>
+    <w:p>
+      <w:pPr>
+        <w:pStyle w:val="a3"/>
+        <w:ind w:left="1416"/>
+      </w:pPr>
+      <w:r>
+        <w:t>Вход:</w:t>
+      </w:r>
+      <w:r>
+        <w:t xml:space="preserve"> Кол-во часов</w:t>
+      </w:r>
+    </w:p>
+    <w:p>
+      <w:pPr>
+        <w:pStyle w:val="a3"/>
+        <w:ind w:left="1416"/>
+      </w:pPr>
+      <w:r>
+        <w:t>Предусловие:</w:t>
+      </w:r>
+      <w:r>
+        <w:t xml:space="preserve"> Нет</w:t>
+      </w:r>
+    </w:p>
+    <w:p>
+      <w:pPr>
+        <w:pStyle w:val="a3"/>
+        <w:ind w:left="1416"/>
+      </w:pPr>
+      <w:r>
+        <w:t>Процесс:</w:t>
+      </w:r>
+      <w:r>
+        <w:t xml:space="preserve"> Прибавление часов к полю часов объекта</w:t>
+      </w:r>
+    </w:p>
+    <w:p>
+      <w:pPr>
+        <w:pStyle w:val="a3"/>
+        <w:ind w:left="1416"/>
+      </w:pPr>
+      <w:r>
+        <w:t>Выход:</w:t>
+      </w:r>
+      <w:r>
+        <w:t xml:space="preserve"> Нет</w:t>
+      </w:r>
+    </w:p>
+    <w:p>
+      <w:pPr>
+        <w:pStyle w:val="a3"/>
+        <w:ind w:left="1416"/>
+      </w:pPr>
+      <w:r>
+        <w:t>Постусловие:</w:t>
+      </w:r>
+      <w:r>
+        <w:t xml:space="preserve"> Нет</w:t>
+      </w:r>
+    </w:p>
+    <w:p>
+      <w:pPr>
+        <w:pStyle w:val="a3"/>
+        <w:ind w:left="1416"/>
+      </w:pPr>
+    </w:p>
+    <w:p>
+      <w:pPr>
+        <w:spacing w:after="0"/>
+        <w:rPr>
+          <w:rFonts w:ascii="Times New Roman" w:hAnsi="Times New Roman" w:cs="Times New Roman"/>
+          <w:b/>
+          <w:sz w:val="24"/>
+        </w:rPr>
+      </w:pPr>
+      <w:r>
+        <w:rPr>
+          <w:rFonts w:ascii="Times New Roman" w:hAnsi="Times New Roman" w:cs="Times New Roman"/>
+          <w:b/>
+          <w:sz w:val="24"/>
+        </w:rPr>
+        <w:tab/>
+        <w:t>-Прибавление к времени минут</w:t>
+      </w:r>
+    </w:p>
+    <w:p>
+      <w:pPr>
+        <w:pStyle w:val="a3"/>
+        <w:ind w:left="1416"/>
+      </w:pPr>
+      <w:r>
+        <w:t>Вход:</w:t>
+      </w:r>
+      <w:r>
+        <w:t xml:space="preserve"> Кол-во минут</w:t>
+      </w:r>
+    </w:p>
+    <w:p>
+      <w:pPr>
+        <w:pStyle w:val="a3"/>
+        <w:ind w:left="1416"/>
+      </w:pPr>
+      <w:r>
+        <w:t>Предусловие:</w:t>
+      </w:r>
+      <w:r>
+        <w:t xml:space="preserve"> Нет</w:t>
+      </w:r>
+    </w:p>
+    <w:p>
+      <w:pPr>
+        <w:pStyle w:val="a3"/>
+        <w:ind w:left="1416"/>
+      </w:pPr>
+      <w:r>
+        <w:t>Процесс:</w:t>
+      </w:r>
+      <w:r>
+        <w:t xml:space="preserve"> Прибавление минут к полю минут объекта</w:t>
+      </w:r>
+    </w:p>
+    <w:p>
+      <w:pPr>
+        <w:pStyle w:val="a3"/>
+        <w:ind w:left="1416"/>
+      </w:pPr>
+      <w:r>
+        <w:t>Выход:</w:t>
+      </w:r>
+      <w:r>
+        <w:t xml:space="preserve"> Нет</w:t>
+      </w:r>
+    </w:p>
+    <w:p>
+      <w:pPr>
+        <w:pStyle w:val="a3"/>
+        <w:ind w:left="1416"/>
+      </w:pPr>
+      <w:r>
+        <w:t>Постусловие:</w:t>
+      </w:r>
+      <w:r>
+        <w:t xml:space="preserve"> Нет</w:t>
+      </w:r>
+    </w:p>
+    <w:p>
+      <w:pPr>
+        <w:pStyle w:val="a3"/>
+        <w:ind w:left="1416"/>
+      </w:pPr>
+    </w:p>
+    <w:p>
+      <w:pPr>
+        <w:spacing w:after="0"/>
+        <w:rPr>
+          <w:rFonts w:ascii="Times New Roman" w:hAnsi="Times New Roman" w:cs="Times New Roman"/>
+          <w:b/>
+          <w:sz w:val="24"/>
+        </w:rPr>
+      </w:pPr>
+      <w:r>
+        <w:rPr>
+          <w:rFonts w:ascii="Times New Roman" w:hAnsi="Times New Roman" w:cs="Times New Roman"/>
+          <w:b/>
+          <w:sz w:val="24"/>
+        </w:rPr>
+        <w:tab/>
+        <w:t>-Прибавление к времени секунд</w:t>
+      </w:r>
+    </w:p>
+    <w:p>
+      <w:pPr>
+        <w:pStyle w:val="a3"/>
+        <w:ind w:left="1416"/>
+      </w:pPr>
+      <w:r>
+        <w:t>Вход:</w:t>
+      </w:r>
+      <w:r>
+        <w:t xml:space="preserve"> Кол-во секунд</w:t>
+      </w:r>
+    </w:p>
+    <w:p>
+      <w:pPr>
+        <w:pStyle w:val="a3"/>
+        <w:ind w:left="1416"/>
+      </w:pPr>
+      <w:r>
+        <w:t>Предусловие:</w:t>
+      </w:r>
+      <w:r>
+        <w:t xml:space="preserve"> Нет</w:t>
+      </w:r>
+    </w:p>
+    <w:p>
+      <w:pPr>
+        <w:pStyle w:val="a3"/>
+        <w:ind w:left="1416"/>
+      </w:pPr>
+      <w:r>
+        <w:t>Процесс:</w:t>
+      </w:r>
+      <w:r>
+        <w:t xml:space="preserve"> Прибавление секунд к полю секунд объекта</w:t>
+      </w:r>
+    </w:p>
+    <w:p>
+      <w:pPr>
+        <w:pStyle w:val="a3"/>
+        <w:ind w:left="1416"/>
+      </w:pPr>
+      <w:r>
+        <w:t>Выход:</w:t>
+      </w:r>
+      <w:r>
+        <w:t xml:space="preserve"> Нет</w:t>
+      </w:r>
+    </w:p>
+    <w:p>
+      <w:pPr>
+        <w:pStyle w:val="a3"/>
+        <w:ind w:left="1416"/>
+      </w:pPr>
+      <w:r>
+        <w:t>Постусловие:</w:t>
+      </w:r>
+      <w:r>
+        <w:t xml:space="preserve"> Нет</w:t>
+      </w:r>
+    </w:p>
+    <w:p>
+      <w:pPr>
+        <w:rPr>
+          <w:rFonts w:ascii="Times New Roman" w:hAnsi="Times New Roman" w:cs="Times New Roman"/>
+          <w:b/>
+          <w:sz w:val="24"/>
+        </w:rPr>
+      </w:pPr>
+      <w:r>
+        <w:rPr>
+          <w:rFonts w:ascii="Times New Roman" w:hAnsi="Times New Roman" w:cs="Times New Roman"/>
+          <w:b/>
+          <w:sz w:val="24"/>
+        </w:rPr>
+        <w:tab/>
+      </w:r>
+    </w:p>
+    <w:p>
+      <w:pPr>
+        <w:rPr>
+          <w:rFonts w:ascii="Times New Roman" w:hAnsi="Times New Roman" w:cs="Times New Roman"/>
+          <w:b/>
+          <w:sz w:val="24"/>
+        </w:rPr>
+      </w:pPr>
+    </w:p>
+    <w:p>
+      <w:pPr>
+        <w:spacing w:after="0"/>
+        <w:ind w:firstLine="708"/>
+        <w:rPr>
+          <w:rFonts w:ascii="Times New Roman" w:hAnsi="Times New Roman" w:cs="Times New Roman"/>
+          <w:b/>
+          <w:sz w:val="24"/>
+        </w:rPr>
+      </w:pPr>
+      <w:r>
+        <w:rPr>
+          <w:rFonts w:ascii="Times New Roman" w:hAnsi="Times New Roman" w:cs="Times New Roman"/>
+          <w:b/>
+          <w:sz w:val="24"/>
+        </w:rPr>
+        <w:t>-Вычитание из времени часов</w:t>
+      </w:r>
+    </w:p>
+    <w:p>
+      <w:pPr>
+        <w:pStyle w:val="a3"/>
+        <w:ind w:left="1416"/>
+      </w:pPr>
+      <w:r>
+        <w:t>Вход: Кол-во часов</w:t>
+      </w:r>
+    </w:p>
+    <w:p>
+      <w:pPr>
+        <w:pStyle w:val="a3"/>
+        <w:ind w:left="1416"/>
+      </w:pPr>
+      <w:r>
+        <w:t>Предусловие: Нет</w:t>
+      </w:r>
+    </w:p>
+    <w:p>
+      <w:pPr>
+        <w:pStyle w:val="a3"/>
+        <w:ind w:left="1416"/>
+      </w:pPr>
+      <w:r>
+        <w:t>Процесс: Вычитание часов из поля часов объекта</w:t>
+      </w:r>
+    </w:p>
+    <w:p>
+      <w:pPr>
+        <w:pStyle w:val="a3"/>
+        <w:ind w:left="1416"/>
+      </w:pPr>
+      <w:r>
+        <w:t>Выход: Нет</w:t>
+      </w:r>
+    </w:p>
+    <w:p>
+      <w:pPr>
+        <w:pStyle w:val="a3"/>
+        <w:ind w:left="1416"/>
+      </w:pPr>
+      <w:r>
+        <w:t>Постусловие: Нет</w:t>
+      </w:r>
+    </w:p>
+    <w:p>
+      <w:pPr>
+        <w:pStyle w:val="a3"/>
+        <w:ind w:left="1416"/>
+      </w:pPr>
+    </w:p>
+    <w:p>
+      <w:pPr>
+        <w:spacing w:after="0"/>
+        <w:rPr>
+          <w:rFonts w:ascii="Times New Roman" w:hAnsi="Times New Roman" w:cs="Times New Roman"/>
+          <w:b/>
+          <w:sz w:val="24"/>
+        </w:rPr>
+      </w:pPr>
+      <w:r>
+        <w:rPr>
+          <w:rFonts w:ascii="Times New Roman" w:hAnsi="Times New Roman" w:cs="Times New Roman"/>
+          <w:b/>
+          <w:sz w:val="24"/>
+        </w:rPr>
+        <w:tab/>
+        <w:t>-Вычитание из времени минут</w:t>
+      </w:r>
+    </w:p>
+    <w:p>
+      <w:pPr>
+        <w:pStyle w:val="a3"/>
+        <w:ind w:left="1416"/>
+      </w:pPr>
+      <w:r>
+        <w:t>Вход: Кол-во минут</w:t>
+      </w:r>
+    </w:p>
+    <w:p>
+      <w:pPr>
+        <w:pStyle w:val="a3"/>
+        <w:ind w:left="1416"/>
+      </w:pPr>
+      <w:r>
+        <w:t>Предусловие: Нет</w:t>
+      </w:r>
+    </w:p>
+    <w:p>
+      <w:pPr>
+        <w:pStyle w:val="a3"/>
+        <w:ind w:left="1416"/>
+      </w:pPr>
+      <w:r>
+        <w:t>Процесс: Вычитание минут из поля минут объекта</w:t>
+      </w:r>
+    </w:p>
+    <w:p>
+      <w:pPr>
+        <w:pStyle w:val="a3"/>
+        <w:ind w:left="1416"/>
+      </w:pPr>
+      <w:r>
+        <w:t>Выход: Нет</w:t>
+      </w:r>
+    </w:p>
+    <w:p>
+      <w:pPr>
+        <w:pStyle w:val="a3"/>
+        <w:ind w:left="1416"/>
+      </w:pPr>
+      <w:r>
+        <w:t>Постусловие: Нет</w:t>
+      </w:r>
+    </w:p>
+    <w:p>
+      <w:pPr>
+        <w:pStyle w:val="a3"/>
+        <w:ind w:left="1416"/>
+      </w:pPr>
+    </w:p>
+    <w:p>
+      <w:pPr>
+        <w:spacing w:after="0"/>
+        <w:rPr>
+          <w:rFonts w:ascii="Times New Roman" w:hAnsi="Times New Roman" w:cs="Times New Roman"/>
+          <w:b/>
+          <w:sz w:val="24"/>
+        </w:rPr>
+      </w:pPr>
+      <w:r>
+        <w:rPr>
+          <w:rFonts w:ascii="Times New Roman" w:hAnsi="Times New Roman" w:cs="Times New Roman"/>
+          <w:b/>
+          <w:sz w:val="24"/>
         </w:rPr>
         <w:tab/>
         <w:t>-</w:t>
       </w:r>
-      <w:proofErr w:type="gramEnd"/>
-      <w:r>
-        <w:rPr>
-          <w:rFonts w:ascii="Times New Roman" w:hAnsi="Times New Roman" w:cs="Times New Roman"/>
-          <w:b/>
-          <w:sz w:val="24"/>
-        </w:rPr>
-        <w:t>Конструктор</w:t>
-      </w:r>
-    </w:p>
-    <w:p>
-      <w:pPr>
-        <w:pStyle w:val="a3"/>
-        <w:ind w:left="1416"/>
-      </w:pPr>
-      <w:r>
-        <w:t>Вход: Часы, минуты, секунды</w:t>
-      </w:r>
-    </w:p>
-    <w:p>
-      <w:pPr>
-        <w:pStyle w:val="a3"/>
-        <w:ind w:left="1416"/>
-      </w:pPr>
-      <w:r>
-        <w:t>Предусловие: Проверка корректности введенных единиц времени</w:t>
-      </w:r>
-    </w:p>
-    <w:p>
-      <w:pPr>
-        <w:pStyle w:val="a3"/>
-        <w:ind w:left="1416"/>
-      </w:pPr>
-      <w:r>
-        <w:t xml:space="preserve">Процесс: Присваивание введенных значений полям </w:t>
-      </w:r>
-    </w:p>
-    <w:p>
-      <w:pPr>
-        <w:pStyle w:val="a3"/>
-        <w:ind w:left="1416"/>
-      </w:pPr>
-      <w:r>
-        <w:t xml:space="preserve">Выход: </w:t>
-      </w:r>
-      <w:r>
-        <w:t>Значение полей</w:t>
-      </w:r>
-    </w:p>
-    <w:p>
-      <w:pPr>
-        <w:pStyle w:val="a3"/>
-        <w:ind w:left="1416"/>
-      </w:pPr>
-      <w:r>
-        <w:t>Постусловие:</w:t>
-      </w:r>
-      <w:r>
-        <w:t xml:space="preserve"> Нет</w:t>
-      </w:r>
-    </w:p>
-    <w:p>
-      <w:pPr>
-        <w:pStyle w:val="a3"/>
-        <w:ind w:left="1416"/>
-      </w:pPr>
-    </w:p>
-    <w:p>
-      <w:pPr>
-        <w:spacing w:after="0" w:line="240" w:lineRule="auto"/>
-        <w:rPr>
-          <w:rFonts w:ascii="Times New Roman" w:hAnsi="Times New Roman" w:cs="Times New Roman"/>
-          <w:b/>
-          <w:sz w:val="24"/>
-        </w:rPr>
-      </w:pPr>
-      <w:r>
-        <w:rPr>
-          <w:rFonts w:ascii="Times New Roman" w:hAnsi="Times New Roman" w:cs="Times New Roman"/>
-          <w:b/>
-          <w:sz w:val="24"/>
-        </w:rPr>
-        <w:tab/>
-        <w:t>-Операция сложения времени</w:t>
-      </w:r>
-    </w:p>
-    <w:p>
-      <w:pPr>
-        <w:pStyle w:val="a3"/>
-        <w:ind w:left="1416"/>
-      </w:pPr>
-      <w:r>
-        <w:t>Вход:</w:t>
-      </w:r>
-      <w:r>
-        <w:t xml:space="preserve"> Два объекта класса времени</w:t>
-      </w:r>
-    </w:p>
-    <w:p>
-      <w:pPr>
-        <w:pStyle w:val="a3"/>
-        <w:ind w:left="1416"/>
-      </w:pPr>
-      <w:r>
-        <w:t>Предусловие:</w:t>
-      </w:r>
-      <w:r>
-        <w:t xml:space="preserve"> Нет</w:t>
-      </w:r>
-    </w:p>
-    <w:p>
-      <w:pPr>
-        <w:pStyle w:val="a3"/>
-        <w:ind w:left="1416"/>
-      </w:pPr>
-      <w:r>
-        <w:t>Процесс:</w:t>
-      </w:r>
-      <w:r>
-        <w:t xml:space="preserve"> Сложение часов, минут и секунд</w:t>
-      </w:r>
-    </w:p>
-    <w:p>
-      <w:pPr>
-        <w:pStyle w:val="a3"/>
-        <w:ind w:left="1416"/>
-      </w:pPr>
-      <w:r>
-        <w:t>Выход:</w:t>
-      </w:r>
-      <w:r>
-        <w:t xml:space="preserve"> Объект суммы двух входящих объектов</w:t>
-      </w:r>
-    </w:p>
-    <w:p>
-      <w:pPr>
-        <w:pStyle w:val="a3"/>
-        <w:ind w:left="1416"/>
-      </w:pPr>
-      <w:r>
-        <w:t>Постусловие:</w:t>
-      </w:r>
-      <w:r>
-        <w:rPr>
-          <w:b/>
+      <w:r>
+        <w:rPr>
+          <w:rFonts w:ascii="Times New Roman" w:hAnsi="Times New Roman" w:cs="Times New Roman"/>
+          <w:b/>
+          <w:sz w:val="24"/>
         </w:rPr>
         <w:t xml:space="preserve"> </w:t>
       </w:r>
       <w:r>
-        <w:t>Нет</w:t>
-      </w:r>
-    </w:p>
-    <w:p>
-      <w:pPr>
-        <w:pStyle w:val="a3"/>
-        <w:ind w:left="1416"/>
-      </w:pPr>
-    </w:p>
-    <w:p>
-      <w:pPr>
-        <w:spacing w:after="0"/>
-        <w:rPr>
-          <w:rFonts w:ascii="Times New Roman" w:hAnsi="Times New Roman" w:cs="Times New Roman"/>
-          <w:b/>
-          <w:sz w:val="24"/>
-        </w:rPr>
-      </w:pPr>
-      <w:r>
-        <w:rPr>
-          <w:rFonts w:ascii="Times New Roman" w:hAnsi="Times New Roman" w:cs="Times New Roman"/>
-          <w:b/>
-          <w:sz w:val="24"/>
-        </w:rPr>
-        <w:tab/>
-        <w:t>-Операция вычитания времени</w:t>
-      </w:r>
-    </w:p>
-    <w:p>
-      <w:pPr>
-        <w:pStyle w:val="a3"/>
-        <w:ind w:left="1416"/>
-      </w:pPr>
-      <w:r>
-        <w:t>Вход:</w:t>
-      </w:r>
-      <w:r>
-        <w:t xml:space="preserve"> Два объекта класса времени</w:t>
-      </w:r>
-    </w:p>
-    <w:p>
-      <w:pPr>
-        <w:pStyle w:val="a3"/>
-        <w:ind w:left="1416"/>
-      </w:pPr>
-      <w:r>
-        <w:t>Предусловие:</w:t>
-      </w:r>
-      <w:r>
-        <w:t xml:space="preserve"> Часы, минуты и секунды второго объекта </w:t>
-      </w:r>
-      <w:r>
-        <w:t xml:space="preserve">&lt; </w:t>
-      </w:r>
-      <w:r>
-        <w:t>первого</w:t>
-      </w:r>
-    </w:p>
-    <w:p>
-      <w:pPr>
-        <w:pStyle w:val="a3"/>
-        <w:ind w:left="1416"/>
-      </w:pPr>
-      <w:r>
-        <w:t>Процесс:</w:t>
-      </w:r>
-      <w:r>
-        <w:t xml:space="preserve"> Вычитание часов, минут и секунд</w:t>
-      </w:r>
-    </w:p>
-    <w:p>
-      <w:pPr>
-        <w:pStyle w:val="a3"/>
-        <w:ind w:left="1416"/>
-      </w:pPr>
-      <w:r>
-        <w:t>Выход:</w:t>
-      </w:r>
-      <w:r>
-        <w:t xml:space="preserve"> Объект разности двух объектов</w:t>
-      </w:r>
-    </w:p>
-    <w:p>
-      <w:pPr>
-        <w:pStyle w:val="a3"/>
-        <w:ind w:left="1416"/>
-      </w:pPr>
-      <w:r>
-        <w:t>Постусловие:</w:t>
-      </w:r>
-      <w:r>
-        <w:rPr>
-          <w:b/>
-        </w:rPr>
-        <w:t xml:space="preserve"> </w:t>
-      </w:r>
-      <w:r>
-        <w:t xml:space="preserve">Нет </w:t>
-      </w:r>
-    </w:p>
-    <w:p>
-      <w:pPr>
-        <w:pStyle w:val="a3"/>
-        <w:ind w:left="1416"/>
-      </w:pPr>
-    </w:p>
-    <w:p>
-      <w:pPr>
-        <w:spacing w:after="0"/>
-        <w:rPr>
-          <w:rFonts w:ascii="Times New Roman" w:hAnsi="Times New Roman" w:cs="Times New Roman"/>
-          <w:b/>
-          <w:sz w:val="24"/>
-        </w:rPr>
-      </w:pPr>
-      <w:r>
-        <w:rPr>
-          <w:rFonts w:ascii="Times New Roman" w:hAnsi="Times New Roman" w:cs="Times New Roman"/>
-          <w:b/>
-          <w:sz w:val="24"/>
-        </w:rPr>
-        <w:tab/>
-        <w:t>-Прибавление к времени часов</w:t>
-      </w:r>
-    </w:p>
-    <w:p>
-      <w:pPr>
-        <w:pStyle w:val="a3"/>
-        <w:ind w:left="1416"/>
-      </w:pPr>
-      <w:r>
-        <w:t>Вход:</w:t>
-      </w:r>
-      <w:r>
-        <w:t xml:space="preserve"> Кол-во часов</w:t>
-      </w:r>
-    </w:p>
-    <w:p>
-      <w:pPr>
-        <w:pStyle w:val="a3"/>
-        <w:ind w:left="1416"/>
-      </w:pPr>
-      <w:r>
-        <w:t>Предусловие:</w:t>
-      </w:r>
-      <w:r>
-        <w:t xml:space="preserve"> Нет</w:t>
-      </w:r>
-    </w:p>
-    <w:p>
-      <w:pPr>
-        <w:pStyle w:val="a3"/>
-        <w:ind w:left="1416"/>
-      </w:pPr>
-      <w:r>
-        <w:t>Процесс:</w:t>
-      </w:r>
-      <w:r>
-        <w:t xml:space="preserve"> Прибавление часов к полю часов объекта</w:t>
-      </w:r>
-    </w:p>
-    <w:p>
-      <w:pPr>
-        <w:pStyle w:val="a3"/>
-        <w:ind w:left="1416"/>
-      </w:pPr>
-      <w:r>
-        <w:t>Выход:</w:t>
-      </w:r>
-      <w:r>
-        <w:t xml:space="preserve"> Нет</w:t>
-      </w:r>
-    </w:p>
-    <w:p>
-      <w:pPr>
-        <w:pStyle w:val="a3"/>
-        <w:ind w:left="1416"/>
-      </w:pPr>
-      <w:r>
-        <w:t>Постусловие:</w:t>
-      </w:r>
-      <w:r>
-        <w:t xml:space="preserve"> Нет</w:t>
-      </w:r>
-    </w:p>
-    <w:p>
-      <w:pPr>
-        <w:pStyle w:val="a3"/>
-        <w:ind w:left="1416"/>
-      </w:pPr>
-    </w:p>
-    <w:p>
-      <w:pPr>
-        <w:spacing w:after="0"/>
-        <w:rPr>
-          <w:rFonts w:ascii="Times New Roman" w:hAnsi="Times New Roman" w:cs="Times New Roman"/>
-          <w:b/>
-          <w:sz w:val="24"/>
-        </w:rPr>
-      </w:pPr>
-      <w:r>
-        <w:rPr>
-          <w:rFonts w:ascii="Times New Roman" w:hAnsi="Times New Roman" w:cs="Times New Roman"/>
-          <w:b/>
-          <w:sz w:val="24"/>
-        </w:rPr>
-        <w:tab/>
-        <w:t>-Прибавление к времени минут</w:t>
-      </w:r>
-    </w:p>
-    <w:p>
-      <w:pPr>
-        <w:pStyle w:val="a3"/>
-        <w:ind w:left="1416"/>
-      </w:pPr>
-      <w:r>
-        <w:t>Вход:</w:t>
-      </w:r>
-      <w:r>
-        <w:t xml:space="preserve"> Кол-во минут</w:t>
-      </w:r>
-    </w:p>
-    <w:p>
-      <w:pPr>
-        <w:pStyle w:val="a3"/>
-        <w:ind w:left="1416"/>
-      </w:pPr>
-      <w:r>
-        <w:t>Предусловие:</w:t>
-      </w:r>
-      <w:r>
-        <w:t xml:space="preserve"> Нет</w:t>
-      </w:r>
-    </w:p>
-    <w:p>
-      <w:pPr>
-        <w:pStyle w:val="a3"/>
-        <w:ind w:left="1416"/>
-      </w:pPr>
-      <w:r>
-        <w:t>Процесс:</w:t>
-      </w:r>
-      <w:r>
-        <w:t xml:space="preserve"> Прибавление минут к полю минут объекта</w:t>
-      </w:r>
-    </w:p>
-    <w:p>
-      <w:pPr>
-        <w:pStyle w:val="a3"/>
-        <w:ind w:left="1416"/>
-      </w:pPr>
-      <w:r>
-        <w:t>Выход:</w:t>
-      </w:r>
-      <w:r>
-        <w:t xml:space="preserve"> Нет</w:t>
-      </w:r>
-    </w:p>
-    <w:p>
-      <w:pPr>
-        <w:pStyle w:val="a3"/>
-        <w:ind w:left="1416"/>
-      </w:pPr>
-      <w:r>
-        <w:t>Постусловие:</w:t>
-      </w:r>
-      <w:r>
-        <w:t xml:space="preserve"> Нет</w:t>
-      </w:r>
-    </w:p>
-    <w:p>
-      <w:pPr>
-        <w:pStyle w:val="a3"/>
-        <w:ind w:left="1416"/>
-      </w:pPr>
-    </w:p>
-    <w:p>
-      <w:pPr>
-        <w:spacing w:after="0"/>
-        <w:rPr>
-          <w:rFonts w:ascii="Times New Roman" w:hAnsi="Times New Roman" w:cs="Times New Roman"/>
-          <w:b/>
-          <w:sz w:val="24"/>
-        </w:rPr>
-      </w:pPr>
-      <w:r>
-        <w:rPr>
-          <w:rFonts w:ascii="Times New Roman" w:hAnsi="Times New Roman" w:cs="Times New Roman"/>
-          <w:b/>
-          <w:sz w:val="24"/>
-        </w:rPr>
-        <w:tab/>
-        <w:t>-Прибавление к времени секунд</w:t>
-      </w:r>
-    </w:p>
-    <w:p>
-      <w:pPr>
-        <w:pStyle w:val="a3"/>
-        <w:ind w:left="1416"/>
-      </w:pPr>
-      <w:r>
-        <w:t>Вход:</w:t>
-      </w:r>
-      <w:r>
-        <w:t xml:space="preserve"> Кол-во секунд</w:t>
-      </w:r>
-    </w:p>
-    <w:p>
-      <w:pPr>
-        <w:pStyle w:val="a3"/>
-        <w:ind w:left="1416"/>
-      </w:pPr>
-      <w:r>
-        <w:t>Предусловие:</w:t>
-      </w:r>
-      <w:r>
-        <w:t xml:space="preserve"> Нет</w:t>
-      </w:r>
-    </w:p>
-    <w:p>
-      <w:pPr>
-        <w:pStyle w:val="a3"/>
-        <w:ind w:left="1416"/>
-      </w:pPr>
-      <w:r>
-        <w:t>Процесс:</w:t>
-      </w:r>
-      <w:r>
-        <w:t xml:space="preserve"> Прибавление секунд к полю секунд объекта</w:t>
-      </w:r>
-    </w:p>
-    <w:p>
-      <w:pPr>
-        <w:pStyle w:val="a3"/>
-        <w:ind w:left="1416"/>
-      </w:pPr>
-      <w:r>
-        <w:t>Выход:</w:t>
-      </w:r>
-      <w:r>
-        <w:t xml:space="preserve"> Нет</w:t>
-      </w:r>
-    </w:p>
-    <w:p>
-      <w:pPr>
-        <w:pStyle w:val="a3"/>
-        <w:ind w:left="1416"/>
-      </w:pPr>
-      <w:r>
-        <w:t>Постусловие:</w:t>
-      </w:r>
-      <w:r>
-        <w:t xml:space="preserve"> Нет</w:t>
-      </w:r>
-    </w:p>
-    <w:p>
-      <w:pPr>
-        <w:rPr>
-          <w:rFonts w:ascii="Times New Roman" w:hAnsi="Times New Roman" w:cs="Times New Roman"/>
-          <w:b/>
-          <w:sz w:val="24"/>
-        </w:rPr>
-      </w:pPr>
-      <w:r>
-        <w:rPr>
-          <w:rFonts w:ascii="Times New Roman" w:hAnsi="Times New Roman" w:cs="Times New Roman"/>
-          <w:b/>
-          <w:sz w:val="24"/>
-        </w:rPr>
-        <w:tab/>
-      </w:r>
-    </w:p>
-    <w:p>
-      <w:pPr>
-        <w:rPr>
-          <w:rFonts w:ascii="Times New Roman" w:hAnsi="Times New Roman" w:cs="Times New Roman"/>
-          <w:b/>
-          <w:sz w:val="24"/>
-        </w:rPr>
-      </w:pPr>
-    </w:p>
-    <w:p>
-      <w:pPr>
-        <w:spacing w:after="0"/>
-        <w:ind w:firstLine="708"/>
-        <w:rPr>
-          <w:rFonts w:ascii="Times New Roman" w:hAnsi="Times New Roman" w:cs="Times New Roman"/>
-          <w:b/>
-          <w:sz w:val="24"/>
-        </w:rPr>
-      </w:pPr>
-      <w:r>
-        <w:rPr>
-          <w:rFonts w:ascii="Times New Roman" w:hAnsi="Times New Roman" w:cs="Times New Roman"/>
-          <w:b/>
-          <w:sz w:val="24"/>
-        </w:rPr>
-        <w:t>-</w:t>
-      </w:r>
-      <w:r>
-        <w:rPr>
-          <w:rFonts w:ascii="Times New Roman" w:hAnsi="Times New Roman" w:cs="Times New Roman"/>
-          <w:b/>
-          <w:sz w:val="24"/>
-        </w:rPr>
-        <w:t>Вычитание из</w:t>
-      </w:r>
-      <w:r>
-        <w:rPr>
-          <w:rFonts w:ascii="Times New Roman" w:hAnsi="Times New Roman" w:cs="Times New Roman"/>
-          <w:b/>
-          <w:sz w:val="24"/>
-        </w:rPr>
-        <w:t xml:space="preserve"> времени часов</w:t>
-      </w:r>
-    </w:p>
-    <w:p>
-      <w:pPr>
-        <w:pStyle w:val="a3"/>
-        <w:ind w:left="1416"/>
-      </w:pPr>
-      <w:r>
-        <w:t>Вход: Кол-во часов</w:t>
+        <w:rPr>
+          <w:rFonts w:ascii="Times New Roman" w:hAnsi="Times New Roman" w:cs="Times New Roman"/>
+          <w:b/>
+          <w:sz w:val="24"/>
+        </w:rPr>
+        <w:t>Вычитание из времени секунд</w:t>
+      </w:r>
+    </w:p>
+    <w:p>
+      <w:pPr>
+        <w:pStyle w:val="a3"/>
+        <w:ind w:left="1416"/>
+      </w:pPr>
+      <w:r>
+        <w:t>Вход: Кол-во секунд</w:t>
       </w:r>
     </w:p>
     <w:p>
@@ -725,197 +857,7 @@
         <w:ind w:left="1416"/>
       </w:pPr>
       <w:r>
-        <w:t xml:space="preserve">Процесс: </w:t>
-      </w:r>
-      <w:r>
-        <w:t>Вычитание часов из поля</w:t>
-      </w:r>
-      <w:r>
-        <w:t xml:space="preserve"> часов объекта</w:t>
-      </w:r>
-    </w:p>
-    <w:p>
-      <w:pPr>
-        <w:pStyle w:val="a3"/>
-        <w:ind w:left="1416"/>
-      </w:pPr>
-      <w:r>
-        <w:t>Выход: Нет</w:t>
-      </w:r>
-    </w:p>
-    <w:p>
-      <w:pPr>
-        <w:pStyle w:val="a3"/>
-        <w:ind w:left="1416"/>
-      </w:pPr>
-      <w:r>
-        <w:t>Постусловие: Нет</w:t>
-      </w:r>
-    </w:p>
-    <w:p>
-      <w:pPr>
-        <w:pStyle w:val="a3"/>
-        <w:ind w:left="1416"/>
-      </w:pPr>
-    </w:p>
-    <w:p>
-      <w:pPr>
-        <w:spacing w:after="0"/>
-        <w:rPr>
-          <w:rFonts w:ascii="Times New Roman" w:hAnsi="Times New Roman" w:cs="Times New Roman"/>
-          <w:b/>
-          <w:sz w:val="24"/>
-        </w:rPr>
-      </w:pPr>
-      <w:r>
-        <w:rPr>
-          <w:rFonts w:ascii="Times New Roman" w:hAnsi="Times New Roman" w:cs="Times New Roman"/>
-          <w:b/>
-          <w:sz w:val="24"/>
-        </w:rPr>
-        <w:tab/>
-        <w:t>-</w:t>
-      </w:r>
-      <w:r>
-        <w:rPr>
-          <w:rFonts w:ascii="Times New Roman" w:hAnsi="Times New Roman" w:cs="Times New Roman"/>
-          <w:b/>
-          <w:sz w:val="24"/>
-        </w:rPr>
-        <w:t>Вычитание из</w:t>
-      </w:r>
-      <w:r>
-        <w:rPr>
-          <w:rFonts w:ascii="Times New Roman" w:hAnsi="Times New Roman" w:cs="Times New Roman"/>
-          <w:b/>
-          <w:sz w:val="24"/>
-        </w:rPr>
-        <w:t xml:space="preserve"> времени минут</w:t>
-      </w:r>
-    </w:p>
-    <w:p>
-      <w:pPr>
-        <w:pStyle w:val="a3"/>
-        <w:ind w:left="1416"/>
-      </w:pPr>
-      <w:r>
-        <w:t>Вход: Кол-во минут</w:t>
-      </w:r>
-    </w:p>
-    <w:p>
-      <w:pPr>
-        <w:pStyle w:val="a3"/>
-        <w:ind w:left="1416"/>
-      </w:pPr>
-      <w:r>
-        <w:t>Предусловие: Нет</w:t>
-      </w:r>
-    </w:p>
-    <w:p>
-      <w:pPr>
-        <w:pStyle w:val="a3"/>
-        <w:ind w:left="1416"/>
-      </w:pPr>
-      <w:r>
-        <w:t xml:space="preserve">Процесс: </w:t>
-      </w:r>
-      <w:r>
-        <w:t>Вычитание минут из поля</w:t>
-      </w:r>
-      <w:r>
-        <w:t xml:space="preserve"> минут объекта</w:t>
-      </w:r>
-    </w:p>
-    <w:p>
-      <w:pPr>
-        <w:pStyle w:val="a3"/>
-        <w:ind w:left="1416"/>
-      </w:pPr>
-      <w:r>
-        <w:t>Выход: Нет</w:t>
-      </w:r>
-    </w:p>
-    <w:p>
-      <w:pPr>
-        <w:pStyle w:val="a3"/>
-        <w:ind w:left="1416"/>
-      </w:pPr>
-      <w:r>
-        <w:t>Постусловие: Нет</w:t>
-      </w:r>
-    </w:p>
-    <w:p>
-      <w:pPr>
-        <w:pStyle w:val="a3"/>
-        <w:ind w:left="1416"/>
-      </w:pPr>
-    </w:p>
-    <w:p>
-      <w:pPr>
-        <w:spacing w:after="0"/>
-        <w:rPr>
-          <w:rFonts w:ascii="Times New Roman" w:hAnsi="Times New Roman" w:cs="Times New Roman"/>
-          <w:b/>
-          <w:sz w:val="24"/>
-        </w:rPr>
-      </w:pPr>
-      <w:r>
-        <w:rPr>
-          <w:rFonts w:ascii="Times New Roman" w:hAnsi="Times New Roman" w:cs="Times New Roman"/>
-          <w:b/>
-          <w:sz w:val="24"/>
-        </w:rPr>
-        <w:tab/>
-        <w:t>-</w:t>
-      </w:r>
-      <w:r>
-        <w:rPr>
-          <w:rFonts w:ascii="Times New Roman" w:hAnsi="Times New Roman" w:cs="Times New Roman"/>
-          <w:b/>
-          <w:sz w:val="24"/>
-        </w:rPr>
-        <w:t xml:space="preserve"> </w:t>
-      </w:r>
-      <w:r>
-        <w:rPr>
-          <w:rFonts w:ascii="Times New Roman" w:hAnsi="Times New Roman" w:cs="Times New Roman"/>
-          <w:b/>
-          <w:sz w:val="24"/>
-        </w:rPr>
-        <w:t>Вычитание из времени секунд</w:t>
-      </w:r>
-    </w:p>
-    <w:p>
-      <w:pPr>
-        <w:pStyle w:val="a3"/>
-        <w:ind w:left="1416"/>
-      </w:pPr>
-      <w:r>
-        <w:t>Вход: Кол-во секунд</w:t>
-      </w:r>
-    </w:p>
-    <w:p>
-      <w:pPr>
-        <w:pStyle w:val="a3"/>
-        <w:ind w:left="1416"/>
-      </w:pPr>
-      <w:r>
-        <w:t>Предусловие: Нет</w:t>
-      </w:r>
-    </w:p>
-    <w:p>
-      <w:pPr>
-        <w:pStyle w:val="a3"/>
-        <w:ind w:left="1416"/>
-      </w:pPr>
-      <w:r>
-        <w:t xml:space="preserve">Процесс: </w:t>
-      </w:r>
-      <w:r>
-        <w:t>Вычитание секунд из поля</w:t>
-      </w:r>
-      <w:r>
-        <w:t xml:space="preserve"> секунд объекта</w:t>
+        <w:t>Процесс: Вычитание секунд из поля секунд объекта</w:t>
       </w:r>
     </w:p>
     <w:p>
@@ -2693,7 +2635,7 @@
 </file>
 
 <file path=customXml/itemProps1.xml><?xml version="1.0" encoding="utf-8"?>
-<ds:datastoreItem xmlns:ds="http://schemas.openxmlformats.org/officeDocument/2006/customXml" ds:itemID="{9EE3A758-89CE-4F32-8797-E62DC88CFB55}">
+<ds:datastoreItem xmlns:ds="http://schemas.openxmlformats.org/officeDocument/2006/customXml" ds:itemID="{9CBE273A-6C7B-49E2-8F23-71E01E89DD0D}">
   <ds:schemaRefs>
     <ds:schemaRef ds:uri="http://schemas.openxmlformats.org/officeDocument/2006/bibliography"/>
   </ds:schemaRefs>

--- a/Класс_Времени.docx
+++ b/Класс_Времени.docx
@@ -195,6 +195,92 @@
     </w:p>
     <w:p>
       <w:pPr>
+        <w:spacing w:after="0"/>
+        <w:ind w:firstLine="708"/>
+        <w:rPr>
+          <w:rFonts w:ascii="Times New Roman" w:hAnsi="Times New Roman" w:cs="Times New Roman"/>
+          <w:b/>
+          <w:sz w:val="24"/>
+        </w:rPr>
+      </w:pPr>
+      <w:r>
+        <w:rPr>
+          <w:rFonts w:ascii="Times New Roman" w:hAnsi="Times New Roman" w:cs="Times New Roman"/>
+          <w:b/>
+          <w:sz w:val="28"/>
+        </w:rPr>
+        <w:t>-</w:t>
+      </w:r>
+      <w:r>
+        <w:rPr>
+          <w:rFonts w:ascii="Times New Roman" w:hAnsi="Times New Roman" w:cs="Times New Roman"/>
+          <w:b/>
+          <w:sz w:val="24"/>
+        </w:rPr>
+        <w:t>Конструктор</w:t>
+      </w:r>
+    </w:p>
+    <w:p>
+      <w:pPr>
+        <w:pStyle w:val="a3"/>
+        <w:ind w:left="1416"/>
+      </w:pPr>
+      <w:r>
+        <w:t>Вход: Часы</w:t>
+      </w:r>
+    </w:p>
+    <w:p>
+      <w:pPr>
+        <w:pStyle w:val="a3"/>
+        <w:ind w:left="1416"/>
+      </w:pPr>
+      <w:r>
+        <w:t>Предусловие: Проверка корректности введенных единиц времени</w:t>
+      </w:r>
+    </w:p>
+    <w:p>
+      <w:pPr>
+        <w:pStyle w:val="a3"/>
+        <w:ind w:left="1416"/>
+      </w:pPr>
+      <w:r>
+        <w:t>Процесс: Присв</w:t>
+      </w:r>
+      <w:r>
+        <w:t>аивание введенных значений полю часов, остальным полям ноль</w:t>
+      </w:r>
+      <w:r>
+        <w:t xml:space="preserve"> </w:t>
+      </w:r>
+    </w:p>
+    <w:p>
+      <w:pPr>
+        <w:pStyle w:val="a3"/>
+        <w:ind w:left="1416"/>
+      </w:pPr>
+      <w:r>
+        <w:t>Выход: Значение полей</w:t>
+      </w:r>
+    </w:p>
+    <w:p>
+      <w:pPr>
+        <w:pStyle w:val="a3"/>
+        <w:ind w:left="1416"/>
+      </w:pPr>
+      <w:r>
+        <w:t>Постусловие: Нет</w:t>
+      </w:r>
+    </w:p>
+    <w:p>
+      <w:pPr>
+        <w:pStyle w:val="a3"/>
+        <w:rPr>
+          <w:lang w:val="en-US"/>
+        </w:rPr>
+      </w:pPr>
+    </w:p>
+    <w:p>
+      <w:pPr>
         <w:spacing w:after="0" w:line="240" w:lineRule="auto"/>
         <w:rPr>
           <w:rFonts w:ascii="Times New Roman" w:hAnsi="Times New Roman" w:cs="Times New Roman"/>
@@ -550,6 +636,12 @@
     </w:p>
     <w:p>
       <w:pPr>
+        <w:pStyle w:val="a3"/>
+        <w:ind w:left="1416"/>
+      </w:pPr>
+    </w:p>
+    <w:p>
+      <w:pPr>
         <w:spacing w:after="0"/>
         <w:rPr>
           <w:rFonts w:ascii="Times New Roman" w:hAnsi="Times New Roman" w:cs="Times New Roman"/>
@@ -563,6 +655,7 @@
           <w:b/>
           <w:sz w:val="24"/>
         </w:rPr>
+        <w:lastRenderedPageBreak/>
         <w:tab/>
         <w:t>-Прибавление к времени секунд</w:t>
       </w:r>
@@ -660,7 +753,6 @@
           <w:b/>
           <w:sz w:val="24"/>
         </w:rPr>
-        <w:lastRenderedPageBreak/>
         <w:t>-Вычитание из времени часов</w:t>
       </w:r>
     </w:p>
@@ -1149,6 +1241,33 @@
     </w:p>
     <w:p>
       <w:pPr>
+        <w:pStyle w:val="a3"/>
+        <w:ind w:left="1416"/>
+        <w:rPr>
+          <w:b/>
+        </w:rPr>
+      </w:pPr>
+    </w:p>
+    <w:p>
+      <w:pPr>
+        <w:pStyle w:val="a3"/>
+        <w:ind w:left="1416"/>
+        <w:rPr>
+          <w:b/>
+        </w:rPr>
+      </w:pPr>
+    </w:p>
+    <w:p>
+      <w:pPr>
+        <w:pStyle w:val="a3"/>
+        <w:ind w:left="1416"/>
+        <w:rPr>
+          <w:b/>
+        </w:rPr>
+      </w:pPr>
+    </w:p>
+    <w:p>
+      <w:pPr>
         <w:spacing w:after="0"/>
         <w:ind w:firstLine="708"/>
         <w:rPr>
@@ -1163,6 +1282,7 @@
           <w:b/>
           <w:sz w:val="24"/>
         </w:rPr>
+        <w:lastRenderedPageBreak/>
         <w:t>-Преобразование в строку</w:t>
       </w:r>
       <w:r>
@@ -1272,25 +1392,6 @@
       <w:r>
         <w:t>Нет</w:t>
       </w:r>
-    </w:p>
-    <w:p>
-      <w:pPr>
-        <w:ind w:firstLine="708"/>
-        <w:rPr>
-          <w:rFonts w:ascii="Times New Roman" w:hAnsi="Times New Roman" w:cs="Times New Roman"/>
-          <w:b/>
-          <w:sz w:val="24"/>
-        </w:rPr>
-      </w:pPr>
-    </w:p>
-    <w:p>
-      <w:pPr>
-        <w:rPr>
-          <w:rFonts w:ascii="Times New Roman" w:hAnsi="Times New Roman" w:cs="Times New Roman"/>
-          <w:b/>
-          <w:sz w:val="24"/>
-        </w:rPr>
-      </w:pPr>
     </w:p>
     <w:p>
       <w:pPr>
@@ -1300,8 +1401,11 @@
           <w:rFonts w:ascii="Times New Roman" w:hAnsi="Times New Roman" w:cs="Times New Roman"/>
           <w:b/>
           <w:sz w:val="24"/>
-        </w:rPr>
-      </w:pPr>
+          <w:lang w:val="en-US"/>
+        </w:rPr>
+      </w:pPr>
+      <w:bookmarkStart w:id="0" w:name="_GoBack"/>
+      <w:bookmarkEnd w:id="0"/>
     </w:p>
     <w:p>
       <w:pPr>
@@ -1313,15 +1417,12 @@
           <w:sz w:val="24"/>
         </w:rPr>
       </w:pPr>
-      <w:bookmarkStart w:id="0" w:name="_GoBack"/>
-      <w:bookmarkEnd w:id="0"/>
-      <w:r>
-        <w:rPr>
-          <w:rFonts w:ascii="Times New Roman" w:hAnsi="Times New Roman" w:cs="Times New Roman"/>
-          <w:b/>
-          <w:sz w:val="24"/>
-        </w:rPr>
-        <w:lastRenderedPageBreak/>
+      <w:r>
+        <w:rPr>
+          <w:rFonts w:ascii="Times New Roman" w:hAnsi="Times New Roman" w:cs="Times New Roman"/>
+          <w:b/>
+          <w:sz w:val="24"/>
+        </w:rPr>
         <w:t>-</w:t>
       </w:r>
       <w:r>
@@ -1885,7 +1986,6 @@
           <w:b/>
           <w:sz w:val="24"/>
           <w:szCs w:val="24"/>
-          <w:lang w:val="en-US"/>
         </w:rPr>
       </w:pPr>
       <w:r>
@@ -1903,7 +2003,6 @@
           <w:b/>
           <w:sz w:val="24"/>
           <w:szCs w:val="24"/>
-          <w:lang w:val="en-US"/>
         </w:rPr>
         <w:t>,</w:t>
       </w:r>
@@ -1914,7 +2013,6 @@
           <w:b/>
           <w:sz w:val="24"/>
           <w:szCs w:val="24"/>
-          <w:lang w:val="en-US"/>
         </w:rPr>
         <w:t xml:space="preserve">  !</w:t>
       </w:r>
@@ -1925,7 +2023,6 @@
           <w:b/>
           <w:sz w:val="24"/>
           <w:szCs w:val="24"/>
-          <w:lang w:val="en-US"/>
         </w:rPr>
         <w:t>=,  &lt;,  &gt;,  &lt;=,  &gt;=</w:t>
       </w:r>
@@ -1963,6 +2060,7 @@
         <w:ind w:left="1418"/>
       </w:pPr>
       <w:r>
+        <w:lastRenderedPageBreak/>
         <w:t>Процесс: Сравнивание полей объекта</w:t>
       </w:r>
     </w:p>
@@ -2682,7 +2780,7 @@
 </file>
 
 <file path=customXml/itemProps1.xml><?xml version="1.0" encoding="utf-8"?>
-<ds:datastoreItem xmlns:ds="http://schemas.openxmlformats.org/officeDocument/2006/customXml" ds:itemID="{0DAEA976-1D1B-41E9-AC47-4740BBC73FFD}">
+<ds:datastoreItem xmlns:ds="http://schemas.openxmlformats.org/officeDocument/2006/customXml" ds:itemID="{BAA58D6E-1FD7-4422-A94D-43D543B01190}">
   <ds:schemaRefs>
     <ds:schemaRef ds:uri="http://schemas.openxmlformats.org/officeDocument/2006/bibliography"/>
   </ds:schemaRefs>
